--- a/Public/CV.docx
+++ b/Public/CV.docx
@@ -8,14 +8,6 @@
       </w:pPr>
       <w:r>
         <w:t>Zacharčenko Artem</w:t>
-      </w:r>
-    </w:p>
-    <w:p>
-      <w:pPr>
-        <w:pStyle w:val="Nadpis2"/>
-      </w:pPr>
-      <w:r>
-        <w:t>Osobní informace</w:t>
       </w:r>
     </w:p>
     <w:p>
@@ -110,1024 +102,10 @@
     </w:p>
     <w:p>
       <w:pPr>
-        <w:pStyle w:val="Nadpis2"/>
-      </w:pPr>
-      <w:r>
-        <w:t>Vzdělání:</w:t>
-      </w:r>
-    </w:p>
-    <w:p>
-      <w:r>
-        <w:t xml:space="preserve">1.9.2021 – </w:t>
-      </w:r>
-      <w:r>
-        <w:t>31</w:t>
-      </w:r>
-      <w:r>
-        <w:t>.8.2024: Soukromá Střední Škola Výpočetní Techniky</w:t>
-      </w:r>
-    </w:p>
-    <w:p>
-      <w:r>
-        <w:t>1.9.2024 – Současnost: VŠE v Praze – Fakulta Informatiky a Statistiky</w:t>
-      </w:r>
-    </w:p>
-    <w:p>
-      <w:pPr>
-        <w:pStyle w:val="Nadpis2"/>
-      </w:pPr>
-      <w:r>
-        <w:t xml:space="preserve">IT </w:t>
-      </w:r>
-      <w:r>
-        <w:t>Dovednosti</w:t>
-      </w:r>
-    </w:p>
-    <w:p>
-      <w:pPr>
-        <w:pStyle w:val="Nadpis3"/>
-      </w:pPr>
-      <w:r>
-        <w:t>C#</w:t>
-      </w:r>
-    </w:p>
-    <w:p>
-      <w:pPr>
-        <w:numPr>
-          <w:ilvl w:val="0"/>
-          <w:numId w:val="2"/>
-        </w:numPr>
-      </w:pPr>
-      <w:r>
-        <w:t xml:space="preserve">OOP – </w:t>
-      </w:r>
-      <w:proofErr w:type="spellStart"/>
-      <w:r>
-        <w:t>Polymorphism</w:t>
-      </w:r>
-      <w:proofErr w:type="spellEnd"/>
-      <w:r>
-        <w:t xml:space="preserve">, </w:t>
-      </w:r>
-      <w:proofErr w:type="spellStart"/>
-      <w:r>
-        <w:t>Generics</w:t>
-      </w:r>
-      <w:proofErr w:type="spellEnd"/>
-      <w:r>
-        <w:t xml:space="preserve">, Inheritance, </w:t>
-      </w:r>
-      <w:proofErr w:type="spellStart"/>
-      <w:r>
-        <w:t>GoF</w:t>
-      </w:r>
-      <w:proofErr w:type="spellEnd"/>
-    </w:p>
-    <w:p>
-      <w:pPr>
-        <w:numPr>
-          <w:ilvl w:val="0"/>
-          <w:numId w:val="2"/>
-        </w:numPr>
-      </w:pPr>
-      <w:proofErr w:type="spellStart"/>
-      <w:r>
-        <w:t>Algorithms</w:t>
-      </w:r>
-      <w:proofErr w:type="spellEnd"/>
-      <w:r>
-        <w:t xml:space="preserve">, API, </w:t>
-      </w:r>
-      <w:proofErr w:type="spellStart"/>
-      <w:r>
-        <w:t>Delegates</w:t>
-      </w:r>
-      <w:proofErr w:type="spellEnd"/>
-      <w:r>
-        <w:t xml:space="preserve"> &amp; </w:t>
-      </w:r>
-      <w:proofErr w:type="spellStart"/>
-      <w:r>
-        <w:t>Events</w:t>
-      </w:r>
-      <w:proofErr w:type="spellEnd"/>
-      <w:r>
-        <w:t xml:space="preserve">, </w:t>
-      </w:r>
-      <w:proofErr w:type="spellStart"/>
-      <w:r>
-        <w:t>Regex</w:t>
-      </w:r>
-      <w:proofErr w:type="spellEnd"/>
-      <w:r>
-        <w:t xml:space="preserve">, </w:t>
-      </w:r>
-      <w:proofErr w:type="spellStart"/>
-      <w:r>
-        <w:t>File</w:t>
-      </w:r>
-      <w:proofErr w:type="spellEnd"/>
-      <w:r>
-        <w:t xml:space="preserve"> </w:t>
-      </w:r>
-      <w:proofErr w:type="spellStart"/>
-      <w:r>
-        <w:t>System</w:t>
-      </w:r>
-      <w:proofErr w:type="spellEnd"/>
-    </w:p>
-    <w:p>
-      <w:pPr>
-        <w:numPr>
-          <w:ilvl w:val="0"/>
-          <w:numId w:val="2"/>
-        </w:numPr>
-      </w:pPr>
-      <w:proofErr w:type="spellStart"/>
-      <w:r>
-        <w:t>Console</w:t>
-      </w:r>
-      <w:proofErr w:type="spellEnd"/>
-      <w:r>
-        <w:t xml:space="preserve"> </w:t>
-      </w:r>
-      <w:proofErr w:type="spellStart"/>
-      <w:r>
-        <w:t>Apps</w:t>
-      </w:r>
-      <w:proofErr w:type="spellEnd"/>
-      <w:r>
-        <w:t xml:space="preserve">, Unit </w:t>
-      </w:r>
-      <w:proofErr w:type="spellStart"/>
-      <w:r>
-        <w:t>Tests</w:t>
-      </w:r>
-      <w:proofErr w:type="spellEnd"/>
-      <w:r>
-        <w:t xml:space="preserve">, </w:t>
-      </w:r>
-      <w:proofErr w:type="spellStart"/>
-      <w:r>
-        <w:t>Forms</w:t>
-      </w:r>
-      <w:proofErr w:type="spellEnd"/>
-      <w:r>
-        <w:t>, ASP.NET</w:t>
-      </w:r>
-    </w:p>
-    <w:p>
-      <w:pPr>
-        <w:numPr>
-          <w:ilvl w:val="0"/>
-          <w:numId w:val="2"/>
-        </w:numPr>
-      </w:pPr>
-      <w:r>
-        <w:t xml:space="preserve">Database Framework, </w:t>
-      </w:r>
-      <w:proofErr w:type="spellStart"/>
-      <w:r>
-        <w:t>Reflection</w:t>
-      </w:r>
-      <w:proofErr w:type="spellEnd"/>
-      <w:r>
-        <w:t xml:space="preserve">, UML, GDI+ </w:t>
-      </w:r>
-      <w:proofErr w:type="spellStart"/>
-      <w:r>
-        <w:t>Graphics</w:t>
-      </w:r>
-      <w:proofErr w:type="spellEnd"/>
-    </w:p>
-    <w:p>
-      <w:pPr>
-        <w:pStyle w:val="Nadpis3"/>
-      </w:pPr>
-      <w:r>
-        <w:t>SQL (MSSMS)</w:t>
-      </w:r>
-    </w:p>
-    <w:p>
-      <w:pPr>
-        <w:numPr>
-          <w:ilvl w:val="0"/>
-          <w:numId w:val="2"/>
-        </w:numPr>
-      </w:pPr>
-      <w:r>
-        <w:t>DML, DDL, DRL</w:t>
-      </w:r>
-    </w:p>
-    <w:p>
-      <w:pPr>
-        <w:numPr>
-          <w:ilvl w:val="0"/>
-          <w:numId w:val="2"/>
-        </w:numPr>
-      </w:pPr>
-      <w:proofErr w:type="spellStart"/>
-      <w:r>
-        <w:t>Selects</w:t>
-      </w:r>
-      <w:proofErr w:type="spellEnd"/>
-      <w:r>
-        <w:t xml:space="preserve">, </w:t>
-      </w:r>
-      <w:proofErr w:type="spellStart"/>
-      <w:r>
-        <w:t>Triggers</w:t>
-      </w:r>
-      <w:proofErr w:type="spellEnd"/>
-      <w:r>
-        <w:t xml:space="preserve">, </w:t>
-      </w:r>
-      <w:proofErr w:type="spellStart"/>
-      <w:r>
-        <w:t>Functions</w:t>
-      </w:r>
-      <w:proofErr w:type="spellEnd"/>
-      <w:r>
-        <w:t>/</w:t>
-      </w:r>
-      <w:proofErr w:type="spellStart"/>
-      <w:r>
-        <w:t>Procedures</w:t>
-      </w:r>
-      <w:proofErr w:type="spellEnd"/>
-      <w:r>
-        <w:t xml:space="preserve">, </w:t>
-      </w:r>
-      <w:proofErr w:type="spellStart"/>
-      <w:r>
-        <w:t>Cursors</w:t>
-      </w:r>
-      <w:proofErr w:type="spellEnd"/>
-      <w:r>
-        <w:t>...</w:t>
-      </w:r>
-    </w:p>
-    <w:p>
-      <w:pPr>
-        <w:numPr>
-          <w:ilvl w:val="0"/>
-          <w:numId w:val="2"/>
-        </w:numPr>
-      </w:pPr>
-      <w:proofErr w:type="spellStart"/>
-      <w:r>
-        <w:t>Logins</w:t>
-      </w:r>
-      <w:proofErr w:type="spellEnd"/>
-      <w:r>
-        <w:t xml:space="preserve">, </w:t>
-      </w:r>
-      <w:proofErr w:type="spellStart"/>
-      <w:r>
-        <w:t>Audits</w:t>
-      </w:r>
-      <w:proofErr w:type="spellEnd"/>
-      <w:r>
-        <w:t xml:space="preserve">, </w:t>
-      </w:r>
-      <w:proofErr w:type="spellStart"/>
-      <w:r>
-        <w:t>Backup&amp;Restore</w:t>
-      </w:r>
-      <w:proofErr w:type="spellEnd"/>
-      <w:r>
-        <w:t xml:space="preserve">, Log </w:t>
-      </w:r>
-      <w:proofErr w:type="spellStart"/>
-      <w:r>
-        <w:t>Shipping</w:t>
-      </w:r>
-      <w:proofErr w:type="spellEnd"/>
-      <w:r>
-        <w:t xml:space="preserve">, </w:t>
-      </w:r>
-      <w:proofErr w:type="spellStart"/>
-      <w:r>
-        <w:t>Mirroring</w:t>
-      </w:r>
-      <w:proofErr w:type="spellEnd"/>
-    </w:p>
-    <w:p>
-      <w:pPr>
-        <w:pStyle w:val="Nadpis3"/>
-      </w:pPr>
-      <w:r>
-        <w:t>Weby</w:t>
-      </w:r>
-    </w:p>
-    <w:p>
-      <w:pPr>
-        <w:numPr>
-          <w:ilvl w:val="0"/>
-          <w:numId w:val="2"/>
-        </w:numPr>
-      </w:pPr>
-      <w:r>
-        <w:t xml:space="preserve">HTML – </w:t>
-      </w:r>
-      <w:proofErr w:type="spellStart"/>
-      <w:r>
-        <w:t>Forms</w:t>
-      </w:r>
-      <w:proofErr w:type="spellEnd"/>
-      <w:r>
-        <w:t xml:space="preserve">, </w:t>
-      </w:r>
-      <w:proofErr w:type="spellStart"/>
-      <w:r>
-        <w:t>Tables</w:t>
-      </w:r>
-      <w:proofErr w:type="spellEnd"/>
-      <w:r>
-        <w:t xml:space="preserve">, </w:t>
-      </w:r>
-      <w:proofErr w:type="spellStart"/>
-      <w:r>
-        <w:t>Lists</w:t>
-      </w:r>
-      <w:proofErr w:type="spellEnd"/>
-      <w:r>
-        <w:t xml:space="preserve">, </w:t>
-      </w:r>
-      <w:proofErr w:type="spellStart"/>
-      <w:r>
-        <w:t>Images</w:t>
-      </w:r>
-      <w:proofErr w:type="spellEnd"/>
-      <w:r>
-        <w:t xml:space="preserve">, </w:t>
-      </w:r>
-      <w:proofErr w:type="spellStart"/>
-      <w:r>
-        <w:t>Dialogs</w:t>
-      </w:r>
-      <w:proofErr w:type="spellEnd"/>
-      <w:r>
-        <w:t>...</w:t>
-      </w:r>
-    </w:p>
-    <w:p>
-      <w:pPr>
-        <w:numPr>
-          <w:ilvl w:val="0"/>
-          <w:numId w:val="2"/>
-        </w:numPr>
-      </w:pPr>
-      <w:r>
-        <w:t xml:space="preserve">CSS – </w:t>
-      </w:r>
-      <w:proofErr w:type="spellStart"/>
-      <w:r>
-        <w:t>Responsive</w:t>
-      </w:r>
-      <w:proofErr w:type="spellEnd"/>
-      <w:r>
-        <w:t xml:space="preserve"> Design, </w:t>
-      </w:r>
-      <w:proofErr w:type="spellStart"/>
-      <w:r>
-        <w:t>Pseudo-elements</w:t>
-      </w:r>
-      <w:proofErr w:type="spellEnd"/>
-      <w:r>
-        <w:t xml:space="preserve">, </w:t>
-      </w:r>
-      <w:proofErr w:type="spellStart"/>
-      <w:r>
-        <w:t>Translations</w:t>
-      </w:r>
-      <w:proofErr w:type="spellEnd"/>
-    </w:p>
-    <w:p>
-      <w:pPr>
-        <w:numPr>
-          <w:ilvl w:val="0"/>
-          <w:numId w:val="2"/>
-        </w:numPr>
-      </w:pPr>
-      <w:r>
-        <w:t xml:space="preserve">JS – </w:t>
-      </w:r>
-      <w:proofErr w:type="spellStart"/>
-      <w:r>
-        <w:t>Dialogs</w:t>
-      </w:r>
-      <w:proofErr w:type="spellEnd"/>
-      <w:r>
-        <w:t xml:space="preserve">, </w:t>
-      </w:r>
-      <w:proofErr w:type="spellStart"/>
-      <w:r>
-        <w:t>Events</w:t>
-      </w:r>
-      <w:proofErr w:type="spellEnd"/>
-      <w:r>
-        <w:t xml:space="preserve">, </w:t>
-      </w:r>
-      <w:proofErr w:type="spellStart"/>
-      <w:r>
-        <w:t>Fetch</w:t>
-      </w:r>
-      <w:proofErr w:type="spellEnd"/>
-      <w:r>
-        <w:t xml:space="preserve">, </w:t>
-      </w:r>
-      <w:proofErr w:type="spellStart"/>
-      <w:r>
-        <w:t>Storages</w:t>
-      </w:r>
-      <w:proofErr w:type="spellEnd"/>
-      <w:r>
-        <w:t xml:space="preserve">, </w:t>
-      </w:r>
-      <w:proofErr w:type="spellStart"/>
-      <w:r>
-        <w:t>Timers</w:t>
-      </w:r>
-      <w:proofErr w:type="spellEnd"/>
-      <w:r>
-        <w:t>, DOM</w:t>
-      </w:r>
-    </w:p>
-    <w:p>
-      <w:pPr>
-        <w:pStyle w:val="Nadpis3"/>
-      </w:pPr>
-      <w:r>
-        <w:t>Sítě (W. Server, Linux)</w:t>
-      </w:r>
-    </w:p>
-    <w:p>
-      <w:pPr>
-        <w:numPr>
-          <w:ilvl w:val="0"/>
-          <w:numId w:val="2"/>
-        </w:numPr>
-      </w:pPr>
-      <w:r>
-        <w:t>DHCP, DNS</w:t>
-      </w:r>
-    </w:p>
-    <w:p>
-      <w:pPr>
-        <w:numPr>
-          <w:ilvl w:val="0"/>
-          <w:numId w:val="2"/>
-        </w:numPr>
-      </w:pPr>
-      <w:proofErr w:type="spellStart"/>
-      <w:r>
-        <w:t>Raids</w:t>
-      </w:r>
-      <w:proofErr w:type="spellEnd"/>
-      <w:r>
-        <w:t xml:space="preserve">, </w:t>
-      </w:r>
-      <w:proofErr w:type="spellStart"/>
-      <w:r>
-        <w:t>Routing</w:t>
-      </w:r>
-      <w:proofErr w:type="spellEnd"/>
-      <w:r>
-        <w:t>, IIS</w:t>
-      </w:r>
-    </w:p>
-    <w:p>
-      <w:pPr>
-        <w:numPr>
-          <w:ilvl w:val="0"/>
-          <w:numId w:val="2"/>
-        </w:numPr>
-      </w:pPr>
-      <w:proofErr w:type="spellStart"/>
-      <w:r>
-        <w:t>Active</w:t>
-      </w:r>
-      <w:proofErr w:type="spellEnd"/>
-      <w:r>
-        <w:t xml:space="preserve"> </w:t>
-      </w:r>
-      <w:proofErr w:type="spellStart"/>
-      <w:r>
-        <w:t>Directory</w:t>
-      </w:r>
-      <w:proofErr w:type="spellEnd"/>
-      <w:r>
-        <w:t xml:space="preserve">, </w:t>
-      </w:r>
-      <w:proofErr w:type="spellStart"/>
-      <w:r>
-        <w:t>Users</w:t>
-      </w:r>
-      <w:proofErr w:type="spellEnd"/>
-      <w:r>
-        <w:t xml:space="preserve"> – Správa</w:t>
-      </w:r>
-    </w:p>
-    <w:p>
-      <w:pPr>
-        <w:pStyle w:val="Nadpis3"/>
-      </w:pPr>
-      <w:r>
-        <w:lastRenderedPageBreak/>
-        <w:t>Autodesk Programy</w:t>
-      </w:r>
-    </w:p>
-    <w:p>
-      <w:pPr>
-        <w:numPr>
-          <w:ilvl w:val="0"/>
-          <w:numId w:val="2"/>
-        </w:numPr>
-      </w:pPr>
-      <w:proofErr w:type="spellStart"/>
-      <w:r>
-        <w:t>AutoCAD</w:t>
-      </w:r>
-      <w:proofErr w:type="spellEnd"/>
-      <w:r>
-        <w:t xml:space="preserve"> </w:t>
-      </w:r>
-      <w:proofErr w:type="gramStart"/>
-      <w:r>
-        <w:t>2D</w:t>
-      </w:r>
-      <w:proofErr w:type="gramEnd"/>
-      <w:r>
-        <w:t>/3D</w:t>
-      </w:r>
-    </w:p>
-    <w:p>
-      <w:pPr>
-        <w:numPr>
-          <w:ilvl w:val="0"/>
-          <w:numId w:val="2"/>
-        </w:numPr>
-      </w:pPr>
-      <w:r>
-        <w:t>Inventor</w:t>
-      </w:r>
-    </w:p>
-    <w:p>
-      <w:pPr>
-        <w:pStyle w:val="Nadpis3"/>
-      </w:pPr>
-      <w:proofErr w:type="spellStart"/>
-      <w:r>
-        <w:t>Flutter</w:t>
-      </w:r>
-      <w:proofErr w:type="spellEnd"/>
-    </w:p>
-    <w:p>
-      <w:pPr>
-        <w:numPr>
-          <w:ilvl w:val="0"/>
-          <w:numId w:val="2"/>
-        </w:numPr>
-      </w:pPr>
-      <w:proofErr w:type="spellStart"/>
-      <w:r>
-        <w:t>Stateful</w:t>
-      </w:r>
-      <w:proofErr w:type="spellEnd"/>
-      <w:r>
-        <w:t xml:space="preserve"> &amp; </w:t>
-      </w:r>
-      <w:proofErr w:type="spellStart"/>
-      <w:r>
-        <w:t>Stateless</w:t>
-      </w:r>
-      <w:proofErr w:type="spellEnd"/>
-      <w:r>
-        <w:t xml:space="preserve"> </w:t>
-      </w:r>
-      <w:proofErr w:type="spellStart"/>
-      <w:proofErr w:type="gramStart"/>
-      <w:r>
-        <w:t>Widgets</w:t>
-      </w:r>
-      <w:proofErr w:type="spellEnd"/>
-      <w:r>
-        <w:t xml:space="preserve"> - Layout</w:t>
-      </w:r>
-      <w:proofErr w:type="gramEnd"/>
-      <w:r>
-        <w:t xml:space="preserve"> </w:t>
-      </w:r>
-      <w:proofErr w:type="spellStart"/>
-      <w:r>
-        <w:t>Widgets</w:t>
-      </w:r>
-      <w:proofErr w:type="spellEnd"/>
-      <w:r>
-        <w:t xml:space="preserve">, </w:t>
-      </w:r>
-      <w:proofErr w:type="spellStart"/>
-      <w:r>
-        <w:t>Themes</w:t>
-      </w:r>
-      <w:proofErr w:type="spellEnd"/>
-    </w:p>
-    <w:p>
-      <w:pPr>
-        <w:numPr>
-          <w:ilvl w:val="0"/>
-          <w:numId w:val="2"/>
-        </w:numPr>
-      </w:pPr>
-      <w:proofErr w:type="spellStart"/>
-      <w:r>
-        <w:t>Dependencies</w:t>
-      </w:r>
-      <w:proofErr w:type="spellEnd"/>
-      <w:r>
-        <w:t xml:space="preserve"> &amp; </w:t>
-      </w:r>
-      <w:proofErr w:type="spellStart"/>
-      <w:r>
-        <w:t>Libraries</w:t>
-      </w:r>
-      <w:proofErr w:type="spellEnd"/>
-      <w:r>
-        <w:t xml:space="preserve"> (</w:t>
-      </w:r>
-      <w:proofErr w:type="spellStart"/>
-      <w:proofErr w:type="gramStart"/>
-      <w:r>
-        <w:t>pubspec.yaml</w:t>
-      </w:r>
-      <w:proofErr w:type="spellEnd"/>
-      <w:proofErr w:type="gramEnd"/>
-      <w:r>
-        <w:t xml:space="preserve">), </w:t>
-      </w:r>
-      <w:proofErr w:type="spellStart"/>
-      <w:r>
-        <w:t>Dio</w:t>
-      </w:r>
-      <w:proofErr w:type="spellEnd"/>
-      <w:r>
-        <w:t xml:space="preserve"> </w:t>
-      </w:r>
-      <w:proofErr w:type="spellStart"/>
-      <w:r>
-        <w:t>Library</w:t>
-      </w:r>
-      <w:proofErr w:type="spellEnd"/>
-    </w:p>
-    <w:p>
-      <w:pPr>
-        <w:numPr>
-          <w:ilvl w:val="0"/>
-          <w:numId w:val="2"/>
-        </w:numPr>
-      </w:pPr>
-      <w:proofErr w:type="spellStart"/>
-      <w:r>
-        <w:t>Callbacks</w:t>
-      </w:r>
-      <w:proofErr w:type="spellEnd"/>
-      <w:r>
-        <w:t xml:space="preserve">, </w:t>
-      </w:r>
-      <w:proofErr w:type="spellStart"/>
-      <w:r>
-        <w:t>Asynchronous</w:t>
-      </w:r>
-      <w:proofErr w:type="spellEnd"/>
-      <w:r>
-        <w:t xml:space="preserve"> </w:t>
-      </w:r>
-      <w:proofErr w:type="spellStart"/>
-      <w:r>
-        <w:t>Communication</w:t>
-      </w:r>
-      <w:proofErr w:type="spellEnd"/>
-    </w:p>
-    <w:p>
-      <w:pPr>
-        <w:numPr>
-          <w:ilvl w:val="0"/>
-          <w:numId w:val="2"/>
-        </w:numPr>
-      </w:pPr>
-      <w:r>
-        <w:t xml:space="preserve">JSON </w:t>
-      </w:r>
-      <w:proofErr w:type="spellStart"/>
-      <w:r>
-        <w:t>Serialization</w:t>
-      </w:r>
-      <w:proofErr w:type="spellEnd"/>
-      <w:r>
-        <w:t>/</w:t>
-      </w:r>
-      <w:proofErr w:type="spellStart"/>
-      <w:r>
-        <w:t>Deserialization</w:t>
-      </w:r>
-      <w:proofErr w:type="spellEnd"/>
-    </w:p>
-    <w:p>
-      <w:pPr>
-        <w:pStyle w:val="Nadpis3"/>
-      </w:pPr>
-      <w:proofErr w:type="spellStart"/>
-      <w:r>
-        <w:t>React</w:t>
-      </w:r>
-      <w:proofErr w:type="spellEnd"/>
-    </w:p>
-    <w:p>
-      <w:pPr>
         <w:pStyle w:val="Odstavecseseznamem"/>
         <w:numPr>
           <w:ilvl w:val="0"/>
-          <w:numId w:val="3"/>
-        </w:numPr>
-      </w:pPr>
-      <w:proofErr w:type="spellStart"/>
-      <w:r>
-        <w:t>Components</w:t>
-      </w:r>
-      <w:proofErr w:type="spellEnd"/>
-      <w:r>
-        <w:t xml:space="preserve">, </w:t>
-      </w:r>
-      <w:proofErr w:type="spellStart"/>
-      <w:r>
-        <w:t>Imports</w:t>
-      </w:r>
-      <w:proofErr w:type="spellEnd"/>
-      <w:r>
-        <w:t>,</w:t>
-      </w:r>
-      <w:r>
-        <w:t xml:space="preserve"> Type Script</w:t>
-      </w:r>
-      <w:r>
-        <w:t xml:space="preserve"> </w:t>
-      </w:r>
-    </w:p>
-    <w:p>
-      <w:pPr>
-        <w:pStyle w:val="Odstavecseseznamem"/>
-        <w:numPr>
-          <w:ilvl w:val="0"/>
-          <w:numId w:val="3"/>
-        </w:numPr>
-      </w:pPr>
-      <w:proofErr w:type="spellStart"/>
-      <w:r>
-        <w:t>Mapping</w:t>
-      </w:r>
-      <w:proofErr w:type="spellEnd"/>
-      <w:r>
-        <w:t xml:space="preserve">, </w:t>
-      </w:r>
-      <w:proofErr w:type="spellStart"/>
-      <w:r>
-        <w:t>P</w:t>
-      </w:r>
-      <w:r>
-        <w:t>rops</w:t>
-      </w:r>
-      <w:proofErr w:type="spellEnd"/>
-      <w:r>
-        <w:t xml:space="preserve"> (</w:t>
-      </w:r>
-      <w:proofErr w:type="spellStart"/>
-      <w:r>
-        <w:t>Forwarding</w:t>
-      </w:r>
-      <w:proofErr w:type="spellEnd"/>
-      <w:r>
-        <w:t xml:space="preserve"> </w:t>
-      </w:r>
-      <w:proofErr w:type="spellStart"/>
-      <w:r>
-        <w:t>Props</w:t>
-      </w:r>
-      <w:proofErr w:type="spellEnd"/>
-      <w:r>
-        <w:t xml:space="preserve">) </w:t>
-      </w:r>
-      <w:r>
-        <w:t>–</w:t>
-      </w:r>
-      <w:r>
-        <w:t xml:space="preserve"> </w:t>
-      </w:r>
-      <w:proofErr w:type="spellStart"/>
-      <w:r>
-        <w:t>children</w:t>
-      </w:r>
-      <w:proofErr w:type="spellEnd"/>
-      <w:r>
-        <w:t xml:space="preserve">, </w:t>
-      </w:r>
-      <w:proofErr w:type="spellStart"/>
-      <w:r>
-        <w:t>Portals</w:t>
-      </w:r>
-      <w:proofErr w:type="spellEnd"/>
-    </w:p>
-    <w:p>
-      <w:pPr>
-        <w:pStyle w:val="Odstavecseseznamem"/>
-        <w:numPr>
-          <w:ilvl w:val="0"/>
-          <w:numId w:val="3"/>
-        </w:numPr>
-      </w:pPr>
-      <w:proofErr w:type="spellStart"/>
-      <w:r>
-        <w:t>Conditional</w:t>
-      </w:r>
-      <w:proofErr w:type="spellEnd"/>
-      <w:r>
-        <w:t xml:space="preserve"> </w:t>
-      </w:r>
-      <w:proofErr w:type="spellStart"/>
-      <w:r>
-        <w:t>R</w:t>
-      </w:r>
-      <w:r>
-        <w:t>endering</w:t>
-      </w:r>
-      <w:proofErr w:type="spellEnd"/>
-      <w:r>
-        <w:t>,</w:t>
-      </w:r>
-      <w:r>
-        <w:t xml:space="preserve"> </w:t>
-      </w:r>
-      <w:proofErr w:type="spellStart"/>
-      <w:r>
-        <w:t>Dynamic</w:t>
-      </w:r>
-      <w:proofErr w:type="spellEnd"/>
-      <w:r>
-        <w:t xml:space="preserve"> </w:t>
-      </w:r>
-      <w:proofErr w:type="spellStart"/>
-      <w:r>
-        <w:t>Elements</w:t>
-      </w:r>
-      <w:proofErr w:type="spellEnd"/>
-      <w:r>
-        <w:t xml:space="preserve">, </w:t>
-      </w:r>
-      <w:proofErr w:type="spellStart"/>
-      <w:r>
-        <w:t>State</w:t>
-      </w:r>
-      <w:proofErr w:type="spellEnd"/>
-      <w:r>
-        <w:t xml:space="preserve"> </w:t>
-      </w:r>
-      <w:proofErr w:type="spellStart"/>
-      <w:r>
-        <w:t>Deriving</w:t>
-      </w:r>
-      <w:proofErr w:type="spellEnd"/>
-    </w:p>
-    <w:p>
-      <w:pPr>
-        <w:pStyle w:val="Odstavecseseznamem"/>
-        <w:numPr>
-          <w:ilvl w:val="0"/>
-          <w:numId w:val="3"/>
-        </w:numPr>
-      </w:pPr>
-      <w:r>
-        <w:t xml:space="preserve">Styling – Inline, Module, </w:t>
-      </w:r>
-      <w:proofErr w:type="spellStart"/>
-      <w:r>
-        <w:t>Styled</w:t>
-      </w:r>
-      <w:proofErr w:type="spellEnd"/>
-      <w:r>
-        <w:t xml:space="preserve"> </w:t>
-      </w:r>
-      <w:proofErr w:type="spellStart"/>
-      <w:r>
-        <w:t>Components</w:t>
-      </w:r>
-      <w:proofErr w:type="spellEnd"/>
-      <w:r>
-        <w:t xml:space="preserve">, </w:t>
-      </w:r>
-      <w:proofErr w:type="spellStart"/>
-      <w:r>
-        <w:t>Tailwind</w:t>
-      </w:r>
-      <w:proofErr w:type="spellEnd"/>
-    </w:p>
-    <w:p>
-      <w:pPr>
-        <w:pStyle w:val="Odstavecseseznamem"/>
-        <w:numPr>
-          <w:ilvl w:val="0"/>
-          <w:numId w:val="3"/>
-        </w:numPr>
-      </w:pPr>
-      <w:proofErr w:type="spellStart"/>
-      <w:r>
-        <w:t>Hooks</w:t>
-      </w:r>
-      <w:proofErr w:type="spellEnd"/>
-      <w:r>
-        <w:t xml:space="preserve"> – </w:t>
-      </w:r>
-      <w:proofErr w:type="spellStart"/>
-      <w:r>
-        <w:t>State</w:t>
-      </w:r>
-      <w:proofErr w:type="spellEnd"/>
-      <w:r>
-        <w:t xml:space="preserve">, </w:t>
-      </w:r>
-      <w:proofErr w:type="spellStart"/>
-      <w:r>
-        <w:t>Ref</w:t>
-      </w:r>
-      <w:proofErr w:type="spellEnd"/>
-    </w:p>
-    <w:p>
-      <w:pPr>
-        <w:pStyle w:val="Nadpis3"/>
-      </w:pPr>
-      <w:r>
-        <w:t>Ostatní</w:t>
-      </w:r>
-    </w:p>
-    <w:p>
-      <w:pPr>
-        <w:numPr>
-          <w:ilvl w:val="0"/>
-          <w:numId w:val="2"/>
-        </w:numPr>
-      </w:pPr>
-      <w:r>
-        <w:t>Word, Excel, (Access)</w:t>
-      </w:r>
-    </w:p>
-    <w:p>
-      <w:pPr>
-        <w:numPr>
-          <w:ilvl w:val="0"/>
-          <w:numId w:val="2"/>
-        </w:numPr>
-      </w:pPr>
-      <w:r>
-        <w:t xml:space="preserve">Photoshop, </w:t>
-      </w:r>
-      <w:proofErr w:type="spellStart"/>
-      <w:r>
-        <w:t>Figma</w:t>
-      </w:r>
-      <w:proofErr w:type="spellEnd"/>
-      <w:r>
-        <w:t xml:space="preserve">, </w:t>
-      </w:r>
-      <w:proofErr w:type="spellStart"/>
-      <w:r>
-        <w:t>Canva</w:t>
-      </w:r>
-      <w:proofErr w:type="spellEnd"/>
-    </w:p>
-    <w:p>
-      <w:pPr>
-        <w:numPr>
-          <w:ilvl w:val="0"/>
-          <w:numId w:val="2"/>
-        </w:numPr>
-      </w:pPr>
-      <w:r>
-        <w:t>Hardware počítače</w:t>
-      </w:r>
-    </w:p>
-    <w:p>
-      <w:pPr>
-        <w:pStyle w:val="Nadpis2"/>
-      </w:pPr>
-      <w:r>
-        <w:t>Ostatní dovednosti:</w:t>
-      </w:r>
-    </w:p>
-    <w:p>
-      <w:pPr>
-        <w:pStyle w:val="Odstavecseseznamem"/>
-        <w:numPr>
-          <w:ilvl w:val="0"/>
-          <w:numId w:val="5"/>
+          <w:numId w:val="1"/>
         </w:numPr>
         <w:rPr>
           <w:b/>
@@ -1139,71 +117,521 @@
           <w:b/>
           <w:bCs/>
         </w:rPr>
-        <w:t xml:space="preserve">Jazyky: </w:t>
-      </w:r>
-      <w:r>
+        <w:t>Jazyky:  </w:t>
+      </w:r>
+    </w:p>
+    <w:p>
+      <w:pPr>
+        <w:pStyle w:val="Odstavecseseznamem"/>
+        <w:numPr>
+          <w:ilvl w:val="1"/>
+          <w:numId w:val="1"/>
+        </w:numPr>
+      </w:pPr>
+      <w:r>
+        <w:t xml:space="preserve">Ruština (Rodný jazyk) + </w:t>
+      </w:r>
+      <w:r>
+        <w:t>ukrajinština</w:t>
+      </w:r>
+    </w:p>
+    <w:p>
+      <w:pPr>
+        <w:pStyle w:val="Odstavecseseznamem"/>
+        <w:numPr>
+          <w:ilvl w:val="1"/>
+          <w:numId w:val="1"/>
+        </w:numPr>
+      </w:pPr>
+      <w:r>
+        <w:t>Čeština (C2)</w:t>
+      </w:r>
+    </w:p>
+    <w:p>
+      <w:pPr>
+        <w:pStyle w:val="Odstavecseseznamem"/>
+        <w:numPr>
+          <w:ilvl w:val="1"/>
+          <w:numId w:val="1"/>
+        </w:numPr>
+      </w:pPr>
+      <w:r>
+        <w:t>Angličtina (B2)</w:t>
+      </w:r>
+    </w:p>
+    <w:p>
+      <w:pPr>
         <w:rPr>
           <w:b/>
           <w:bCs/>
         </w:rPr>
-        <w:t> </w:t>
+      </w:pPr>
+      <w:r>
+        <w:rPr>
+          <w:b/>
+          <w:bCs/>
+        </w:rPr>
+        <w:t>Jsem otevřený novým výzvám a neustále se učím, abych rozvíjel své hard a soft skills. Rád pomáhám ostatním a věřím, že práce by měla zahrnovat i zábavu.</w:t>
+      </w:r>
+    </w:p>
+    <w:p>
+      <w:pPr>
+        <w:pStyle w:val="Nadpis2"/>
+      </w:pPr>
+      <w:r>
+        <w:t>Vzdělání:</w:t>
+      </w:r>
+    </w:p>
+    <w:p>
+      <w:r>
+        <w:t>1.9.2024 – Současnost: VŠE v Praze – Fakulta Informatiky a Statistiky</w:t>
+      </w:r>
+    </w:p>
+    <w:p>
+      <w:r>
+        <w:t xml:space="preserve">1.9.2021 – </w:t>
+      </w:r>
+      <w:r>
+        <w:t>31</w:t>
+      </w:r>
+      <w:r>
+        <w:t>.8.2024: Soukromá Střední Škola Výpočetní Techniky</w:t>
+      </w:r>
+    </w:p>
+    <w:p>
+      <w:pPr>
+        <w:ind w:right="-284"/>
+      </w:pPr>
+      <w:r>
+        <w:t>Praxe: Krajské</w:t>
+      </w:r>
+      <w:r>
+        <w:t xml:space="preserve"> ředitelství policie hlavního města Prahy</w:t>
+      </w:r>
+      <w:r>
+        <w:t xml:space="preserve"> – IT oddělení </w:t>
+      </w:r>
+      <w:r>
+        <w:t>(v 2. a 3. ročníku</w:t>
+      </w:r>
+      <w:r>
+        <w:t xml:space="preserve"> na SŠ</w:t>
+      </w:r>
+      <w:r>
+        <w:t>)</w:t>
+      </w:r>
+    </w:p>
+    <w:p>
+      <w:pPr>
+        <w:pStyle w:val="Nadpis2"/>
+      </w:pPr>
+      <w:r>
+        <w:t xml:space="preserve">IT </w:t>
+      </w:r>
+      <w:r>
+        <w:t>Dovednosti</w:t>
+      </w:r>
+    </w:p>
+    <w:p>
+      <w:pPr>
+        <w:pStyle w:val="Nadpis3"/>
+      </w:pPr>
+      <w:r>
+        <w:t>C#</w:t>
+      </w:r>
+    </w:p>
+    <w:p>
+      <w:pPr>
+        <w:numPr>
+          <w:ilvl w:val="0"/>
+          <w:numId w:val="2"/>
+        </w:numPr>
+      </w:pPr>
+      <w:r>
+        <w:t>OOP – Polymorphism, Generics, Inheritance, GoF</w:t>
+      </w:r>
+    </w:p>
+    <w:p>
+      <w:pPr>
+        <w:numPr>
+          <w:ilvl w:val="0"/>
+          <w:numId w:val="2"/>
+        </w:numPr>
+      </w:pPr>
+      <w:r>
+        <w:t>Algorithms, API, Delegates &amp; Events, Regex, File System</w:t>
+      </w:r>
+    </w:p>
+    <w:p>
+      <w:pPr>
+        <w:numPr>
+          <w:ilvl w:val="0"/>
+          <w:numId w:val="2"/>
+        </w:numPr>
+      </w:pPr>
+      <w:r>
+        <w:t>Console Apps, Unit Tests, Forms, ASP.NET</w:t>
+      </w:r>
+    </w:p>
+    <w:p>
+      <w:pPr>
+        <w:numPr>
+          <w:ilvl w:val="0"/>
+          <w:numId w:val="2"/>
+        </w:numPr>
+      </w:pPr>
+      <w:r>
+        <w:t xml:space="preserve">Database </w:t>
+      </w:r>
+      <w:r>
+        <w:t>Requests</w:t>
+      </w:r>
+      <w:r>
+        <w:t>, Reflection, GDI+ Graphics</w:t>
+      </w:r>
+    </w:p>
+    <w:p>
+      <w:pPr>
+        <w:pStyle w:val="Nadpis3"/>
+      </w:pPr>
+      <w:r>
+        <w:t>SQL (MSSMS)</w:t>
+      </w:r>
+    </w:p>
+    <w:p>
+      <w:pPr>
+        <w:numPr>
+          <w:ilvl w:val="0"/>
+          <w:numId w:val="2"/>
+        </w:numPr>
+      </w:pPr>
+      <w:r>
+        <w:t>DML, DDL, DRL</w:t>
+      </w:r>
+    </w:p>
+    <w:p>
+      <w:pPr>
+        <w:numPr>
+          <w:ilvl w:val="0"/>
+          <w:numId w:val="2"/>
+        </w:numPr>
+      </w:pPr>
+      <w:r>
+        <w:t>Selects, Triggers, Functions/Procedures, Cursors...</w:t>
+      </w:r>
+    </w:p>
+    <w:p>
+      <w:pPr>
+        <w:numPr>
+          <w:ilvl w:val="0"/>
+          <w:numId w:val="2"/>
+        </w:numPr>
+      </w:pPr>
+      <w:r>
+        <w:t>Logins, Audits, Backup&amp;Restore, Log Shipping, Mirroring</w:t>
+      </w:r>
+    </w:p>
+    <w:p>
+      <w:pPr>
+        <w:pStyle w:val="Nadpis3"/>
+      </w:pPr>
+      <w:r>
+        <w:t>Weby</w:t>
+      </w:r>
+    </w:p>
+    <w:p>
+      <w:pPr>
+        <w:numPr>
+          <w:ilvl w:val="0"/>
+          <w:numId w:val="2"/>
+        </w:numPr>
+      </w:pPr>
+      <w:r>
+        <w:t>HTML – Forms, Tables, Lists, Images, Dialogs...</w:t>
+      </w:r>
+    </w:p>
+    <w:p>
+      <w:pPr>
+        <w:numPr>
+          <w:ilvl w:val="0"/>
+          <w:numId w:val="2"/>
+        </w:numPr>
+      </w:pPr>
+      <w:r>
+        <w:t>CSS – Responsive Design, Pseudo-elements, Translations</w:t>
+      </w:r>
+    </w:p>
+    <w:p>
+      <w:pPr>
+        <w:numPr>
+          <w:ilvl w:val="0"/>
+          <w:numId w:val="2"/>
+        </w:numPr>
+      </w:pPr>
+      <w:r>
+        <w:t>JS – Dialogs, Events, Fetch, Storages, Timers, DOM</w:t>
+      </w:r>
+    </w:p>
+    <w:p>
+      <w:pPr>
+        <w:pStyle w:val="Nadpis3"/>
+      </w:pPr>
+      <w:r>
+        <w:lastRenderedPageBreak/>
+        <w:t>Sítě (W. Server, Linux)</w:t>
+      </w:r>
+    </w:p>
+    <w:p>
+      <w:pPr>
+        <w:numPr>
+          <w:ilvl w:val="0"/>
+          <w:numId w:val="2"/>
+        </w:numPr>
+      </w:pPr>
+      <w:r>
+        <w:t>DHCP, DNS</w:t>
+      </w:r>
+    </w:p>
+    <w:p>
+      <w:pPr>
+        <w:numPr>
+          <w:ilvl w:val="0"/>
+          <w:numId w:val="2"/>
+        </w:numPr>
+      </w:pPr>
+      <w:r>
+        <w:t>Raids, Routing, IIS</w:t>
+      </w:r>
+    </w:p>
+    <w:p>
+      <w:pPr>
+        <w:numPr>
+          <w:ilvl w:val="0"/>
+          <w:numId w:val="2"/>
+        </w:numPr>
+      </w:pPr>
+      <w:r>
+        <w:t xml:space="preserve">Active Directory, </w:t>
+      </w:r>
+      <w:r>
+        <w:t>Users – Správa</w:t>
+      </w:r>
+    </w:p>
+    <w:p>
+      <w:pPr>
+        <w:pStyle w:val="Nadpis3"/>
+      </w:pPr>
+      <w:r>
+        <w:t>Autodesk Programy</w:t>
+      </w:r>
+    </w:p>
+    <w:p>
+      <w:pPr>
+        <w:numPr>
+          <w:ilvl w:val="0"/>
+          <w:numId w:val="2"/>
+        </w:numPr>
+      </w:pPr>
+      <w:r>
+        <w:t xml:space="preserve">AutoCAD </w:t>
+      </w:r>
+      <w:proofErr w:type="gramStart"/>
+      <w:r>
+        <w:t>2D</w:t>
+      </w:r>
+      <w:proofErr w:type="gramEnd"/>
+      <w:r>
+        <w:t>/3D</w:t>
+      </w:r>
+    </w:p>
+    <w:p>
+      <w:pPr>
+        <w:numPr>
+          <w:ilvl w:val="0"/>
+          <w:numId w:val="2"/>
+        </w:numPr>
+      </w:pPr>
+      <w:r>
+        <w:t>Inventor</w:t>
+      </w:r>
+    </w:p>
+    <w:p>
+      <w:pPr>
+        <w:pStyle w:val="Nadpis3"/>
+      </w:pPr>
+      <w:r>
+        <w:t>Flutter</w:t>
+      </w:r>
+    </w:p>
+    <w:p>
+      <w:pPr>
+        <w:numPr>
+          <w:ilvl w:val="0"/>
+          <w:numId w:val="2"/>
+        </w:numPr>
+      </w:pPr>
+      <w:r>
+        <w:t xml:space="preserve">Stateful &amp; Stateless </w:t>
+      </w:r>
+      <w:proofErr w:type="gramStart"/>
+      <w:r>
+        <w:t>Widgets - Layout</w:t>
+      </w:r>
+      <w:proofErr w:type="gramEnd"/>
+      <w:r>
+        <w:t xml:space="preserve"> Widgets, Themes</w:t>
+      </w:r>
+    </w:p>
+    <w:p>
+      <w:pPr>
+        <w:numPr>
+          <w:ilvl w:val="0"/>
+          <w:numId w:val="2"/>
+        </w:numPr>
+      </w:pPr>
+      <w:r>
+        <w:t>Dependencies &amp; Libraries (</w:t>
+      </w:r>
+      <w:proofErr w:type="gramStart"/>
+      <w:r>
+        <w:t>pubspec.yaml</w:t>
+      </w:r>
+      <w:proofErr w:type="gramEnd"/>
+      <w:r>
+        <w:t>), Dio Library</w:t>
+      </w:r>
+    </w:p>
+    <w:p>
+      <w:pPr>
+        <w:numPr>
+          <w:ilvl w:val="0"/>
+          <w:numId w:val="2"/>
+        </w:numPr>
+      </w:pPr>
+      <w:r>
+        <w:t>Callbacks, Asynchronous Communication</w:t>
+      </w:r>
+    </w:p>
+    <w:p>
+      <w:pPr>
+        <w:numPr>
+          <w:ilvl w:val="0"/>
+          <w:numId w:val="2"/>
+        </w:numPr>
+      </w:pPr>
+      <w:r>
+        <w:t>JSON Serialization/Deserialization</w:t>
+      </w:r>
+    </w:p>
+    <w:p>
+      <w:pPr>
+        <w:pStyle w:val="Nadpis3"/>
+      </w:pPr>
+      <w:r>
+        <w:t>React</w:t>
       </w:r>
     </w:p>
     <w:p>
       <w:pPr>
         <w:pStyle w:val="Odstavecseseznamem"/>
         <w:numPr>
-          <w:ilvl w:val="1"/>
-          <w:numId w:val="5"/>
-        </w:numPr>
-      </w:pPr>
-      <w:r>
-        <w:t>Ruština (Rodný jazyk)</w:t>
-      </w:r>
-      <w:r>
-        <w:t xml:space="preserve"> + </w:t>
-      </w:r>
-      <w:r>
-        <w:t>ukrajinština</w:t>
+          <w:ilvl w:val="0"/>
+          <w:numId w:val="3"/>
+        </w:numPr>
+      </w:pPr>
+      <w:r>
+        <w:t>Function &amp; Class Components, Props, Context</w:t>
       </w:r>
     </w:p>
     <w:p>
       <w:pPr>
         <w:pStyle w:val="Odstavecseseznamem"/>
         <w:numPr>
-          <w:ilvl w:val="1"/>
-          <w:numId w:val="5"/>
-        </w:numPr>
-      </w:pPr>
-      <w:r>
-        <w:t>Čeština (C2)</w:t>
+          <w:ilvl w:val="0"/>
+          <w:numId w:val="3"/>
+        </w:numPr>
+      </w:pPr>
+      <w:r>
+        <w:t>Conditional Rendering, Dynamic Elements, State Deriving</w:t>
       </w:r>
     </w:p>
     <w:p>
       <w:pPr>
         <w:pStyle w:val="Odstavecseseznamem"/>
         <w:numPr>
-          <w:ilvl w:val="1"/>
-          <w:numId w:val="5"/>
-        </w:numPr>
-      </w:pPr>
-      <w:r>
-        <w:t>Angličtina (B2</w:t>
-      </w:r>
-      <w:r>
-        <w:t>)</w:t>
+          <w:ilvl w:val="0"/>
+          <w:numId w:val="3"/>
+        </w:numPr>
+      </w:pPr>
+      <w:r>
+        <w:t>Hooks – State, Ref</w:t>
+      </w:r>
+      <w:r>
+        <w:t>, Effect, Callback, Custom</w:t>
       </w:r>
     </w:p>
     <w:p>
       <w:pPr>
         <w:pStyle w:val="Odstavecseseznamem"/>
         <w:numPr>
-          <w:ilvl w:val="1"/>
-          <w:numId w:val="5"/>
-        </w:numPr>
-      </w:pPr>
-      <w:r>
-        <w:t>Němčina (A1)</w:t>
+          <w:ilvl w:val="0"/>
+          <w:numId w:val="3"/>
+        </w:numPr>
+      </w:pPr>
+      <w:r>
+        <w:t>Styling – Inline, Module, Styled Components, Tailwind</w:t>
+      </w:r>
+    </w:p>
+    <w:p>
+      <w:pPr>
+        <w:pStyle w:val="Nadpis3"/>
+      </w:pPr>
+      <w:r>
+        <w:t>Ostatní</w:t>
+      </w:r>
+    </w:p>
+    <w:p>
+      <w:pPr>
+        <w:numPr>
+          <w:ilvl w:val="0"/>
+          <w:numId w:val="2"/>
+        </w:numPr>
+      </w:pPr>
+      <w:r>
+        <w:t>Word, Excel, (Access)</w:t>
+      </w:r>
+    </w:p>
+    <w:p>
+      <w:pPr>
+        <w:numPr>
+          <w:ilvl w:val="0"/>
+          <w:numId w:val="2"/>
+        </w:numPr>
+      </w:pPr>
+      <w:r>
+        <w:t>Photoshop, Figma, Canva</w:t>
+      </w:r>
+      <w:r>
+        <w:t>, UML</w:t>
+      </w:r>
+    </w:p>
+    <w:p>
+      <w:pPr>
+        <w:numPr>
+          <w:ilvl w:val="0"/>
+          <w:numId w:val="2"/>
+        </w:numPr>
+      </w:pPr>
+      <w:r>
+        <w:t>Hardware počítače</w:t>
+      </w:r>
+    </w:p>
+    <w:p>
+      <w:pPr>
+        <w:pStyle w:val="Nadpis2"/>
+      </w:pPr>
+      <w:r>
+        <w:t>Ostatní dovednosti:</w:t>
       </w:r>
     </w:p>
     <w:p>
@@ -1324,47 +752,28 @@
         <w:t>Kolo</w:t>
       </w:r>
       <w:r>
+        <w:t>, G</w:t>
+      </w:r>
+      <w:r>
+        <w:t>ym/Calisthenics</w:t>
+      </w:r>
+      <w:r>
         <w:t xml:space="preserve">, </w:t>
       </w:r>
-      <w:proofErr w:type="spellStart"/>
-      <w:r>
-        <w:t>G</w:t>
-      </w:r>
-      <w:r>
-        <w:t>ym</w:t>
-      </w:r>
-      <w:proofErr w:type="spellEnd"/>
-      <w:r>
-        <w:t>/</w:t>
-      </w:r>
-      <w:proofErr w:type="spellStart"/>
-      <w:r>
-        <w:t>Calisthenics</w:t>
-      </w:r>
-      <w:proofErr w:type="spellEnd"/>
+      <w:r>
+        <w:t>Auta</w:t>
+      </w:r>
       <w:r>
         <w:t xml:space="preserve">, </w:t>
       </w:r>
       <w:r>
-        <w:t>Auta</w:t>
+        <w:t>Knihy</w:t>
       </w:r>
       <w:r>
         <w:t xml:space="preserve">, </w:t>
       </w:r>
       <w:r>
-        <w:t>Knihy</w:t>
-      </w:r>
-      <w:r>
-        <w:t xml:space="preserve">, </w:t>
-      </w:r>
-      <w:r>
         <w:t>Ekonomika a Podnikání</w:t>
-      </w:r>
-      <w:r>
-        <w:t xml:space="preserve">, </w:t>
-      </w:r>
-      <w:r>
-        <w:t>Fyzika</w:t>
       </w:r>
       <w:r>
         <w:t xml:space="preserve">, </w:t>
@@ -1813,7 +1222,7 @@
         <w:rFonts w:ascii="Symbol" w:hAnsi="Symbol" w:hint="default"/>
       </w:rPr>
     </w:lvl>
-    <w:lvl w:ilvl="1" w:tplc="04050003" w:tentative="1">
+    <w:lvl w:ilvl="1" w:tplc="04050003">
       <w:start w:val="1"/>
       <w:numFmt w:val="bullet"/>
       <w:lvlText w:val="o"/>

--- a/Public/CV.docx
+++ b/Public/CV.docx
@@ -55,6 +55,11 @@
           <w:ilvl w:val="0"/>
           <w:numId w:val="1"/>
         </w:numPr>
+        <w:rPr>
+          <w:rStyle w:val="Hypertextovodkaz"/>
+          <w:color w:val="auto"/>
+          <w:u w:val="none"/>
+        </w:rPr>
       </w:pPr>
       <w:r>
         <w:rPr>
@@ -88,6 +93,33 @@
           <w:b/>
           <w:bCs/>
         </w:rPr>
+        <w:t>Web:</w:t>
+      </w:r>
+      <w:r>
+        <w:t xml:space="preserve"> </w:t>
+      </w:r>
+      <w:hyperlink r:id="rId6" w:history="1">
+        <w:r>
+          <w:rPr>
+            <w:rStyle w:val="Hypertextovodkaz"/>
+          </w:rPr>
+          <w:t>www.zakharchenkoartem.cz</w:t>
+        </w:r>
+      </w:hyperlink>
+    </w:p>
+    <w:p>
+      <w:pPr>
+        <w:pStyle w:val="Odstavecseseznamem"/>
+        <w:numPr>
+          <w:ilvl w:val="0"/>
+          <w:numId w:val="1"/>
+        </w:numPr>
+      </w:pPr>
+      <w:r>
+        <w:rPr>
+          <w:b/>
+          <w:bCs/>
+        </w:rPr>
         <w:t>Telefon:</w:t>
       </w:r>
       <w:r>
@@ -248,8 +280,29 @@
         </w:numPr>
       </w:pPr>
       <w:r>
-        <w:t>OOP – Polymorphism, Generics, Inheritance, GoF</w:t>
-      </w:r>
+        <w:t xml:space="preserve">OOP – </w:t>
+      </w:r>
+      <w:proofErr w:type="spellStart"/>
+      <w:r>
+        <w:t>Polymorphism</w:t>
+      </w:r>
+      <w:proofErr w:type="spellEnd"/>
+      <w:r>
+        <w:t xml:space="preserve">, </w:t>
+      </w:r>
+      <w:proofErr w:type="spellStart"/>
+      <w:r>
+        <w:t>Generics</w:t>
+      </w:r>
+      <w:proofErr w:type="spellEnd"/>
+      <w:r>
+        <w:t xml:space="preserve">, Inheritance, </w:t>
+      </w:r>
+      <w:proofErr w:type="spellStart"/>
+      <w:r>
+        <w:t>GoF</w:t>
+      </w:r>
+      <w:proofErr w:type="spellEnd"/>
     </w:p>
     <w:p>
       <w:pPr>
@@ -258,9 +311,51 @@
           <w:numId w:val="2"/>
         </w:numPr>
       </w:pPr>
-      <w:r>
-        <w:t>Algorithms, API, Delegates &amp; Events, Regex, File System</w:t>
-      </w:r>
+      <w:proofErr w:type="spellStart"/>
+      <w:r>
+        <w:t>Algorithms</w:t>
+      </w:r>
+      <w:proofErr w:type="spellEnd"/>
+      <w:r>
+        <w:t xml:space="preserve">, API, </w:t>
+      </w:r>
+      <w:proofErr w:type="spellStart"/>
+      <w:r>
+        <w:t>Delegates</w:t>
+      </w:r>
+      <w:proofErr w:type="spellEnd"/>
+      <w:r>
+        <w:t xml:space="preserve"> &amp; </w:t>
+      </w:r>
+      <w:proofErr w:type="spellStart"/>
+      <w:r>
+        <w:t>Events</w:t>
+      </w:r>
+      <w:proofErr w:type="spellEnd"/>
+      <w:r>
+        <w:t xml:space="preserve">, </w:t>
+      </w:r>
+      <w:proofErr w:type="spellStart"/>
+      <w:r>
+        <w:t>Regex</w:t>
+      </w:r>
+      <w:proofErr w:type="spellEnd"/>
+      <w:r>
+        <w:t xml:space="preserve">, </w:t>
+      </w:r>
+      <w:proofErr w:type="spellStart"/>
+      <w:r>
+        <w:t>File</w:t>
+      </w:r>
+      <w:proofErr w:type="spellEnd"/>
+      <w:r>
+        <w:t xml:space="preserve"> </w:t>
+      </w:r>
+      <w:proofErr w:type="spellStart"/>
+      <w:r>
+        <w:t>System</w:t>
+      </w:r>
+      <w:proofErr w:type="spellEnd"/>
     </w:p>
     <w:p>
       <w:pPr>
@@ -269,8 +364,37 @@
           <w:numId w:val="2"/>
         </w:numPr>
       </w:pPr>
-      <w:r>
-        <w:t>Console Apps, Unit Tests, Forms, ASP.NET</w:t>
+      <w:proofErr w:type="spellStart"/>
+      <w:r>
+        <w:t>Console</w:t>
+      </w:r>
+      <w:proofErr w:type="spellEnd"/>
+      <w:r>
+        <w:t xml:space="preserve"> </w:t>
+      </w:r>
+      <w:proofErr w:type="spellStart"/>
+      <w:r>
+        <w:t>Apps</w:t>
+      </w:r>
+      <w:proofErr w:type="spellEnd"/>
+      <w:r>
+        <w:t xml:space="preserve">, Unit </w:t>
+      </w:r>
+      <w:proofErr w:type="spellStart"/>
+      <w:r>
+        <w:t>Tests</w:t>
+      </w:r>
+      <w:proofErr w:type="spellEnd"/>
+      <w:r>
+        <w:t xml:space="preserve">, </w:t>
+      </w:r>
+      <w:proofErr w:type="spellStart"/>
+      <w:r>
+        <w:t>Forms</w:t>
+      </w:r>
+      <w:proofErr w:type="spellEnd"/>
+      <w:r>
+        <w:t>, ASP.NET</w:t>
       </w:r>
     </w:p>
     <w:p>
@@ -283,12 +407,27 @@
       <w:r>
         <w:t xml:space="preserve">Database </w:t>
       </w:r>
+      <w:proofErr w:type="spellStart"/>
       <w:r>
         <w:t>Requests</w:t>
       </w:r>
-      <w:r>
-        <w:t>, Reflection, GDI+ Graphics</w:t>
-      </w:r>
+      <w:proofErr w:type="spellEnd"/>
+      <w:r>
+        <w:t xml:space="preserve">, </w:t>
+      </w:r>
+      <w:proofErr w:type="spellStart"/>
+      <w:r>
+        <w:t>Reflection</w:t>
+      </w:r>
+      <w:proofErr w:type="spellEnd"/>
+      <w:r>
+        <w:t xml:space="preserve">, GDI+ </w:t>
+      </w:r>
+      <w:proofErr w:type="spellStart"/>
+      <w:r>
+        <w:t>Graphics</w:t>
+      </w:r>
+      <w:proofErr w:type="spellEnd"/>
     </w:p>
     <w:p>
       <w:pPr>
@@ -316,8 +455,45 @@
           <w:numId w:val="2"/>
         </w:numPr>
       </w:pPr>
-      <w:r>
-        <w:t>Selects, Triggers, Functions/Procedures, Cursors...</w:t>
+      <w:proofErr w:type="spellStart"/>
+      <w:r>
+        <w:t>Selects</w:t>
+      </w:r>
+      <w:proofErr w:type="spellEnd"/>
+      <w:r>
+        <w:t xml:space="preserve">, </w:t>
+      </w:r>
+      <w:proofErr w:type="spellStart"/>
+      <w:r>
+        <w:t>Triggers</w:t>
+      </w:r>
+      <w:proofErr w:type="spellEnd"/>
+      <w:r>
+        <w:t xml:space="preserve">, </w:t>
+      </w:r>
+      <w:proofErr w:type="spellStart"/>
+      <w:r>
+        <w:t>Functions</w:t>
+      </w:r>
+      <w:proofErr w:type="spellEnd"/>
+      <w:r>
+        <w:t>/</w:t>
+      </w:r>
+      <w:proofErr w:type="spellStart"/>
+      <w:r>
+        <w:t>Procedures</w:t>
+      </w:r>
+      <w:proofErr w:type="spellEnd"/>
+      <w:r>
+        <w:t xml:space="preserve">, </w:t>
+      </w:r>
+      <w:proofErr w:type="spellStart"/>
+      <w:r>
+        <w:t>Cursors</w:t>
+      </w:r>
+      <w:proofErr w:type="spellEnd"/>
+      <w:r>
+        <w:t>...</w:t>
       </w:r>
     </w:p>
     <w:p>
@@ -327,9 +503,43 @@
           <w:numId w:val="2"/>
         </w:numPr>
       </w:pPr>
-      <w:r>
-        <w:t>Logins, Audits, Backup&amp;Restore, Log Shipping, Mirroring</w:t>
-      </w:r>
+      <w:proofErr w:type="spellStart"/>
+      <w:r>
+        <w:t>Logins</w:t>
+      </w:r>
+      <w:proofErr w:type="spellEnd"/>
+      <w:r>
+        <w:t xml:space="preserve">, </w:t>
+      </w:r>
+      <w:proofErr w:type="spellStart"/>
+      <w:r>
+        <w:t>Audits</w:t>
+      </w:r>
+      <w:proofErr w:type="spellEnd"/>
+      <w:r>
+        <w:t xml:space="preserve">, </w:t>
+      </w:r>
+      <w:proofErr w:type="spellStart"/>
+      <w:r>
+        <w:t>Backup&amp;Restore</w:t>
+      </w:r>
+      <w:proofErr w:type="spellEnd"/>
+      <w:r>
+        <w:t xml:space="preserve">, Log </w:t>
+      </w:r>
+      <w:proofErr w:type="spellStart"/>
+      <w:r>
+        <w:t>Shipping</w:t>
+      </w:r>
+      <w:proofErr w:type="spellEnd"/>
+      <w:r>
+        <w:t xml:space="preserve">, </w:t>
+      </w:r>
+      <w:proofErr w:type="spellStart"/>
+      <w:r>
+        <w:t>Mirroring</w:t>
+      </w:r>
+      <w:proofErr w:type="spellEnd"/>
     </w:p>
     <w:p>
       <w:pPr>
@@ -347,7 +557,47 @@
         </w:numPr>
       </w:pPr>
       <w:r>
-        <w:t>HTML – Forms, Tables, Lists, Images, Dialogs...</w:t>
+        <w:t xml:space="preserve">HTML – </w:t>
+      </w:r>
+      <w:proofErr w:type="spellStart"/>
+      <w:r>
+        <w:t>Forms</w:t>
+      </w:r>
+      <w:proofErr w:type="spellEnd"/>
+      <w:r>
+        <w:t xml:space="preserve">, </w:t>
+      </w:r>
+      <w:proofErr w:type="spellStart"/>
+      <w:r>
+        <w:t>Tables</w:t>
+      </w:r>
+      <w:proofErr w:type="spellEnd"/>
+      <w:r>
+        <w:t xml:space="preserve">, </w:t>
+      </w:r>
+      <w:proofErr w:type="spellStart"/>
+      <w:r>
+        <w:t>Lists</w:t>
+      </w:r>
+      <w:proofErr w:type="spellEnd"/>
+      <w:r>
+        <w:t xml:space="preserve">, </w:t>
+      </w:r>
+      <w:proofErr w:type="spellStart"/>
+      <w:r>
+        <w:t>Images</w:t>
+      </w:r>
+      <w:proofErr w:type="spellEnd"/>
+      <w:r>
+        <w:t xml:space="preserve">, </w:t>
+      </w:r>
+      <w:proofErr w:type="spellStart"/>
+      <w:r>
+        <w:t>Dialogs</w:t>
+      </w:r>
+      <w:proofErr w:type="spellEnd"/>
+      <w:r>
+        <w:t>...</w:t>
       </w:r>
     </w:p>
     <w:p>
@@ -358,8 +608,29 @@
         </w:numPr>
       </w:pPr>
       <w:r>
-        <w:t>CSS – Responsive Design, Pseudo-elements, Translations</w:t>
-      </w:r>
+        <w:t xml:space="preserve">CSS – </w:t>
+      </w:r>
+      <w:proofErr w:type="spellStart"/>
+      <w:r>
+        <w:t>Responsive</w:t>
+      </w:r>
+      <w:proofErr w:type="spellEnd"/>
+      <w:r>
+        <w:t xml:space="preserve"> Design, </w:t>
+      </w:r>
+      <w:proofErr w:type="spellStart"/>
+      <w:r>
+        <w:t>Pseudo-elements</w:t>
+      </w:r>
+      <w:proofErr w:type="spellEnd"/>
+      <w:r>
+        <w:t xml:space="preserve">, </w:t>
+      </w:r>
+      <w:proofErr w:type="spellStart"/>
+      <w:r>
+        <w:t>Translations</w:t>
+      </w:r>
+      <w:proofErr w:type="spellEnd"/>
     </w:p>
     <w:p>
       <w:pPr>
@@ -369,7 +640,47 @@
         </w:numPr>
       </w:pPr>
       <w:r>
-        <w:t>JS – Dialogs, Events, Fetch, Storages, Timers, DOM</w:t>
+        <w:t xml:space="preserve">JS – </w:t>
+      </w:r>
+      <w:proofErr w:type="spellStart"/>
+      <w:r>
+        <w:t>Dialogs</w:t>
+      </w:r>
+      <w:proofErr w:type="spellEnd"/>
+      <w:r>
+        <w:t xml:space="preserve">, </w:t>
+      </w:r>
+      <w:proofErr w:type="spellStart"/>
+      <w:r>
+        <w:t>Events</w:t>
+      </w:r>
+      <w:proofErr w:type="spellEnd"/>
+      <w:r>
+        <w:t xml:space="preserve">, </w:t>
+      </w:r>
+      <w:proofErr w:type="spellStart"/>
+      <w:r>
+        <w:t>Fetch</w:t>
+      </w:r>
+      <w:proofErr w:type="spellEnd"/>
+      <w:r>
+        <w:t xml:space="preserve">, </w:t>
+      </w:r>
+      <w:proofErr w:type="spellStart"/>
+      <w:r>
+        <w:t>Storages</w:t>
+      </w:r>
+      <w:proofErr w:type="spellEnd"/>
+      <w:r>
+        <w:t xml:space="preserve">, </w:t>
+      </w:r>
+      <w:proofErr w:type="spellStart"/>
+      <w:r>
+        <w:t>Timers</w:t>
+      </w:r>
+      <w:proofErr w:type="spellEnd"/>
+      <w:r>
+        <w:t>, DOM</w:t>
       </w:r>
     </w:p>
     <w:p>
@@ -399,8 +710,21 @@
           <w:numId w:val="2"/>
         </w:numPr>
       </w:pPr>
-      <w:r>
-        <w:t>Raids, Routing, IIS</w:t>
+      <w:proofErr w:type="spellStart"/>
+      <w:r>
+        <w:t>Raids</w:t>
+      </w:r>
+      <w:proofErr w:type="spellEnd"/>
+      <w:r>
+        <w:t xml:space="preserve">, </w:t>
+      </w:r>
+      <w:proofErr w:type="spellStart"/>
+      <w:r>
+        <w:t>Routing</w:t>
+      </w:r>
+      <w:proofErr w:type="spellEnd"/>
+      <w:r>
+        <w:t>, IIS</w:t>
       </w:r>
     </w:p>
     <w:p>
@@ -410,11 +734,29 @@
           <w:numId w:val="2"/>
         </w:numPr>
       </w:pPr>
-      <w:r>
-        <w:t xml:space="preserve">Active Directory, </w:t>
-      </w:r>
-      <w:r>
-        <w:t>Users – Správa</w:t>
+      <w:proofErr w:type="spellStart"/>
+      <w:r>
+        <w:t>Active</w:t>
+      </w:r>
+      <w:proofErr w:type="spellEnd"/>
+      <w:r>
+        <w:t xml:space="preserve"> </w:t>
+      </w:r>
+      <w:proofErr w:type="spellStart"/>
+      <w:r>
+        <w:t>Directory</w:t>
+      </w:r>
+      <w:proofErr w:type="spellEnd"/>
+      <w:r>
+        <w:t xml:space="preserve">, </w:t>
+      </w:r>
+      <w:proofErr w:type="spellStart"/>
+      <w:r>
+        <w:t>Users</w:t>
+      </w:r>
+      <w:proofErr w:type="spellEnd"/>
+      <w:r>
+        <w:t xml:space="preserve"> – Správa</w:t>
       </w:r>
     </w:p>
     <w:p>
@@ -432,8 +774,13 @@
           <w:numId w:val="2"/>
         </w:numPr>
       </w:pPr>
-      <w:r>
-        <w:t xml:space="preserve">AutoCAD </w:t>
+      <w:proofErr w:type="spellStart"/>
+      <w:r>
+        <w:t>AutoCAD</w:t>
+      </w:r>
+      <w:proofErr w:type="spellEnd"/>
+      <w:r>
+        <w:t xml:space="preserve"> </w:t>
       </w:r>
       <w:proofErr w:type="gramStart"/>
       <w:r>
@@ -459,9 +806,11 @@
       <w:pPr>
         <w:pStyle w:val="Nadpis3"/>
       </w:pPr>
+      <w:proofErr w:type="spellStart"/>
       <w:r>
         <w:t>Flutter</w:t>
       </w:r>
+      <w:proofErr w:type="spellEnd"/>
     </w:p>
     <w:p>
       <w:pPr>
@@ -470,17 +819,48 @@
           <w:numId w:val="2"/>
         </w:numPr>
       </w:pPr>
-      <w:r>
-        <w:t xml:space="preserve">Stateful &amp; Stateless </w:t>
-      </w:r>
+      <w:proofErr w:type="spellStart"/>
+      <w:r>
+        <w:t>Stateful</w:t>
+      </w:r>
+      <w:proofErr w:type="spellEnd"/>
+      <w:r>
+        <w:t xml:space="preserve"> &amp; </w:t>
+      </w:r>
+      <w:proofErr w:type="spellStart"/>
+      <w:r>
+        <w:t>Stateless</w:t>
+      </w:r>
+      <w:proofErr w:type="spellEnd"/>
+      <w:r>
+        <w:t xml:space="preserve"> </w:t>
+      </w:r>
+      <w:proofErr w:type="spellStart"/>
       <w:proofErr w:type="gramStart"/>
       <w:r>
-        <w:t>Widgets - Layout</w:t>
+        <w:t>Widgets</w:t>
+      </w:r>
+      <w:proofErr w:type="spellEnd"/>
+      <w:r>
+        <w:t xml:space="preserve"> - Layout</w:t>
       </w:r>
       <w:proofErr w:type="gramEnd"/>
       <w:r>
-        <w:t xml:space="preserve"> Widgets, Themes</w:t>
-      </w:r>
+        <w:t xml:space="preserve"> </w:t>
+      </w:r>
+      <w:proofErr w:type="spellStart"/>
+      <w:r>
+        <w:t>Widgets</w:t>
+      </w:r>
+      <w:proofErr w:type="spellEnd"/>
+      <w:r>
+        <w:t xml:space="preserve">, </w:t>
+      </w:r>
+      <w:proofErr w:type="spellStart"/>
+      <w:r>
+        <w:t>Themes</w:t>
+      </w:r>
+      <w:proofErr w:type="spellEnd"/>
     </w:p>
     <w:p>
       <w:pPr>
@@ -489,17 +869,45 @@
           <w:numId w:val="2"/>
         </w:numPr>
       </w:pPr>
-      <w:r>
-        <w:t>Dependencies &amp; Libraries (</w:t>
-      </w:r>
+      <w:proofErr w:type="spellStart"/>
+      <w:r>
+        <w:t>Dependencies</w:t>
+      </w:r>
+      <w:proofErr w:type="spellEnd"/>
+      <w:r>
+        <w:t xml:space="preserve"> &amp; </w:t>
+      </w:r>
+      <w:proofErr w:type="spellStart"/>
+      <w:r>
+        <w:t>Libraries</w:t>
+      </w:r>
+      <w:proofErr w:type="spellEnd"/>
+      <w:r>
+        <w:t xml:space="preserve"> (</w:t>
+      </w:r>
+      <w:proofErr w:type="spellStart"/>
       <w:proofErr w:type="gramStart"/>
       <w:r>
         <w:t>pubspec.yaml</w:t>
       </w:r>
+      <w:proofErr w:type="spellEnd"/>
       <w:proofErr w:type="gramEnd"/>
       <w:r>
-        <w:t>), Dio Library</w:t>
-      </w:r>
+        <w:t xml:space="preserve">), </w:t>
+      </w:r>
+      <w:proofErr w:type="spellStart"/>
+      <w:r>
+        <w:t>Dio</w:t>
+      </w:r>
+      <w:proofErr w:type="spellEnd"/>
+      <w:r>
+        <w:t xml:space="preserve"> </w:t>
+      </w:r>
+      <w:proofErr w:type="spellStart"/>
+      <w:r>
+        <w:t>Library</w:t>
+      </w:r>
+      <w:proofErr w:type="spellEnd"/>
     </w:p>
     <w:p>
       <w:pPr>
@@ -508,9 +916,27 @@
           <w:numId w:val="2"/>
         </w:numPr>
       </w:pPr>
-      <w:r>
-        <w:t>Callbacks, Asynchronous Communication</w:t>
-      </w:r>
+      <w:proofErr w:type="spellStart"/>
+      <w:r>
+        <w:t>Callbacks</w:t>
+      </w:r>
+      <w:proofErr w:type="spellEnd"/>
+      <w:r>
+        <w:t xml:space="preserve">, </w:t>
+      </w:r>
+      <w:proofErr w:type="spellStart"/>
+      <w:r>
+        <w:t>Asynchronous</w:t>
+      </w:r>
+      <w:proofErr w:type="spellEnd"/>
+      <w:r>
+        <w:t xml:space="preserve"> </w:t>
+      </w:r>
+      <w:proofErr w:type="spellStart"/>
+      <w:r>
+        <w:t>Communication</w:t>
+      </w:r>
+      <w:proofErr w:type="spellEnd"/>
     </w:p>
     <w:p>
       <w:pPr>
@@ -520,16 +946,31 @@
         </w:numPr>
       </w:pPr>
       <w:r>
-        <w:t>JSON Serialization/Deserialization</w:t>
-      </w:r>
+        <w:t xml:space="preserve">JSON </w:t>
+      </w:r>
+      <w:proofErr w:type="spellStart"/>
+      <w:r>
+        <w:t>Serialization</w:t>
+      </w:r>
+      <w:proofErr w:type="spellEnd"/>
+      <w:r>
+        <w:t>/</w:t>
+      </w:r>
+      <w:proofErr w:type="spellStart"/>
+      <w:r>
+        <w:t>Deserialization</w:t>
+      </w:r>
+      <w:proofErr w:type="spellEnd"/>
     </w:p>
     <w:p>
       <w:pPr>
         <w:pStyle w:val="Nadpis3"/>
       </w:pPr>
+      <w:proofErr w:type="spellStart"/>
       <w:r>
         <w:t>React</w:t>
       </w:r>
+      <w:proofErr w:type="spellEnd"/>
     </w:p>
     <w:p>
       <w:pPr>
@@ -539,9 +980,43 @@
           <w:numId w:val="3"/>
         </w:numPr>
       </w:pPr>
-      <w:r>
-        <w:t>Function &amp; Class Components, Props, Context</w:t>
-      </w:r>
+      <w:proofErr w:type="spellStart"/>
+      <w:r>
+        <w:t>Function</w:t>
+      </w:r>
+      <w:proofErr w:type="spellEnd"/>
+      <w:r>
+        <w:t xml:space="preserve"> &amp; </w:t>
+      </w:r>
+      <w:proofErr w:type="spellStart"/>
+      <w:r>
+        <w:t>Class</w:t>
+      </w:r>
+      <w:proofErr w:type="spellEnd"/>
+      <w:r>
+        <w:t xml:space="preserve"> </w:t>
+      </w:r>
+      <w:proofErr w:type="spellStart"/>
+      <w:r>
+        <w:t>Components</w:t>
+      </w:r>
+      <w:proofErr w:type="spellEnd"/>
+      <w:r>
+        <w:t xml:space="preserve">, </w:t>
+      </w:r>
+      <w:proofErr w:type="spellStart"/>
+      <w:r>
+        <w:t>Props</w:t>
+      </w:r>
+      <w:proofErr w:type="spellEnd"/>
+      <w:r>
+        <w:t xml:space="preserve">, </w:t>
+      </w:r>
+      <w:proofErr w:type="spellStart"/>
+      <w:r>
+        <w:t>Context</w:t>
+      </w:r>
+      <w:proofErr w:type="spellEnd"/>
     </w:p>
     <w:p>
       <w:pPr>
@@ -551,9 +1026,51 @@
           <w:numId w:val="3"/>
         </w:numPr>
       </w:pPr>
-      <w:r>
-        <w:t>Conditional Rendering, Dynamic Elements, State Deriving</w:t>
-      </w:r>
+      <w:proofErr w:type="spellStart"/>
+      <w:r>
+        <w:t>Conditional</w:t>
+      </w:r>
+      <w:proofErr w:type="spellEnd"/>
+      <w:r>
+        <w:t xml:space="preserve"> </w:t>
+      </w:r>
+      <w:proofErr w:type="spellStart"/>
+      <w:r>
+        <w:t>Rendering</w:t>
+      </w:r>
+      <w:proofErr w:type="spellEnd"/>
+      <w:r>
+        <w:t xml:space="preserve">, </w:t>
+      </w:r>
+      <w:proofErr w:type="spellStart"/>
+      <w:r>
+        <w:t>Dynamic</w:t>
+      </w:r>
+      <w:proofErr w:type="spellEnd"/>
+      <w:r>
+        <w:t xml:space="preserve"> </w:t>
+      </w:r>
+      <w:proofErr w:type="spellStart"/>
+      <w:r>
+        <w:t>Elements</w:t>
+      </w:r>
+      <w:proofErr w:type="spellEnd"/>
+      <w:r>
+        <w:t xml:space="preserve">, </w:t>
+      </w:r>
+      <w:proofErr w:type="spellStart"/>
+      <w:r>
+        <w:t>State</w:t>
+      </w:r>
+      <w:proofErr w:type="spellEnd"/>
+      <w:r>
+        <w:t xml:space="preserve"> </w:t>
+      </w:r>
+      <w:proofErr w:type="spellStart"/>
+      <w:r>
+        <w:t>Deriving</w:t>
+      </w:r>
+      <w:proofErr w:type="spellEnd"/>
     </w:p>
     <w:p>
       <w:pPr>
@@ -563,12 +1080,51 @@
           <w:numId w:val="3"/>
         </w:numPr>
       </w:pPr>
-      <w:r>
-        <w:t>Hooks – State, Ref</w:t>
-      </w:r>
-      <w:r>
-        <w:t>, Effect, Callback, Custom</w:t>
-      </w:r>
+      <w:proofErr w:type="spellStart"/>
+      <w:r>
+        <w:t>Hooks</w:t>
+      </w:r>
+      <w:proofErr w:type="spellEnd"/>
+      <w:r>
+        <w:t xml:space="preserve"> – </w:t>
+      </w:r>
+      <w:proofErr w:type="spellStart"/>
+      <w:r>
+        <w:t>State</w:t>
+      </w:r>
+      <w:proofErr w:type="spellEnd"/>
+      <w:r>
+        <w:t xml:space="preserve">, </w:t>
+      </w:r>
+      <w:proofErr w:type="spellStart"/>
+      <w:r>
+        <w:t>Ref</w:t>
+      </w:r>
+      <w:proofErr w:type="spellEnd"/>
+      <w:r>
+        <w:t xml:space="preserve">, </w:t>
+      </w:r>
+      <w:proofErr w:type="spellStart"/>
+      <w:r>
+        <w:t>Effect</w:t>
+      </w:r>
+      <w:proofErr w:type="spellEnd"/>
+      <w:r>
+        <w:t xml:space="preserve">, </w:t>
+      </w:r>
+      <w:proofErr w:type="spellStart"/>
+      <w:r>
+        <w:t>Callback</w:t>
+      </w:r>
+      <w:proofErr w:type="spellEnd"/>
+      <w:r>
+        <w:t xml:space="preserve">, </w:t>
+      </w:r>
+      <w:proofErr w:type="spellStart"/>
+      <w:r>
+        <w:t>Custom</w:t>
+      </w:r>
+      <w:proofErr w:type="spellEnd"/>
     </w:p>
     <w:p>
       <w:pPr>
@@ -579,8 +1135,29 @@
         </w:numPr>
       </w:pPr>
       <w:r>
-        <w:t>Styling – Inline, Module, Styled Components, Tailwind</w:t>
-      </w:r>
+        <w:t xml:space="preserve">Styling – Inline, Module, </w:t>
+      </w:r>
+      <w:proofErr w:type="spellStart"/>
+      <w:r>
+        <w:t>Styled</w:t>
+      </w:r>
+      <w:proofErr w:type="spellEnd"/>
+      <w:r>
+        <w:t xml:space="preserve"> </w:t>
+      </w:r>
+      <w:proofErr w:type="spellStart"/>
+      <w:r>
+        <w:t>Components</w:t>
+      </w:r>
+      <w:proofErr w:type="spellEnd"/>
+      <w:r>
+        <w:t xml:space="preserve">, </w:t>
+      </w:r>
+      <w:proofErr w:type="spellStart"/>
+      <w:r>
+        <w:t>Tailwind</w:t>
+      </w:r>
+      <w:proofErr w:type="spellEnd"/>
     </w:p>
     <w:p>
       <w:pPr>
@@ -609,8 +1186,21 @@
         </w:numPr>
       </w:pPr>
       <w:r>
-        <w:t>Photoshop, Figma, Canva</w:t>
-      </w:r>
+        <w:t xml:space="preserve">Photoshop, </w:t>
+      </w:r>
+      <w:proofErr w:type="spellStart"/>
+      <w:r>
+        <w:t>Figma</w:t>
+      </w:r>
+      <w:proofErr w:type="spellEnd"/>
+      <w:r>
+        <w:t xml:space="preserve">, </w:t>
+      </w:r>
+      <w:proofErr w:type="spellStart"/>
+      <w:r>
+        <w:t>Canva</w:t>
+      </w:r>
+      <w:proofErr w:type="spellEnd"/>
       <w:r>
         <w:t>, UML</w:t>
       </w:r>
@@ -752,11 +1342,24 @@
         <w:t>Kolo</w:t>
       </w:r>
       <w:r>
-        <w:t>, G</w:t>
-      </w:r>
-      <w:r>
-        <w:t>ym/Calisthenics</w:t>
-      </w:r>
+        <w:t xml:space="preserve">, </w:t>
+      </w:r>
+      <w:proofErr w:type="spellStart"/>
+      <w:r>
+        <w:t>G</w:t>
+      </w:r>
+      <w:r>
+        <w:t>ym</w:t>
+      </w:r>
+      <w:proofErr w:type="spellEnd"/>
+      <w:r>
+        <w:t>/</w:t>
+      </w:r>
+      <w:proofErr w:type="spellStart"/>
+      <w:r>
+        <w:t>Calisthenics</w:t>
+      </w:r>
+      <w:proofErr w:type="spellEnd"/>
       <w:r>
         <w:t xml:space="preserve">, </w:t>
       </w:r>
@@ -782,10 +1385,9 @@
         <w:t>Psychologie</w:t>
       </w:r>
     </w:p>
-    <w:p/>
     <w:sectPr>
       <w:pgSz w:w="11906" w:h="16838"/>
-      <w:pgMar w:top="1417" w:right="1417" w:bottom="1417" w:left="1417" w:header="708" w:footer="708" w:gutter="0"/>
+      <w:pgMar w:top="1417" w:right="1417" w:bottom="1276" w:left="1417" w:header="708" w:footer="708" w:gutter="0"/>
       <w:cols w:space="708"/>
       <w:docGrid w:linePitch="360"/>
     </w:sectPr>
@@ -1965,6 +2567,10 @@
   <w:style w:type="paragraph" w:default="1" w:styleId="Normln">
     <w:name w:val="Normal"/>
     <w:qFormat/>
+    <w:rsid w:val="009B5B7F"/>
+    <w:pPr>
+      <w:keepNext/>
+    </w:pPr>
   </w:style>
   <w:style w:type="paragraph" w:styleId="Nadpis1">
     <w:name w:val="heading 1"/>
@@ -1975,7 +2581,6 @@
     <w:qFormat/>
     <w:rsid w:val="00A719A8"/>
     <w:pPr>
-      <w:keepNext/>
       <w:keepLines/>
       <w:spacing w:before="360" w:after="80"/>
       <w:outlineLvl w:val="0"/>
@@ -1997,7 +2602,6 @@
     <w:qFormat/>
     <w:rsid w:val="00A719A8"/>
     <w:pPr>
-      <w:keepNext/>
       <w:keepLines/>
       <w:spacing w:before="160" w:after="80"/>
       <w:outlineLvl w:val="1"/>
@@ -2019,7 +2623,6 @@
     <w:qFormat/>
     <w:rsid w:val="00A719A8"/>
     <w:pPr>
-      <w:keepNext/>
       <w:keepLines/>
       <w:spacing w:before="160" w:after="80"/>
       <w:outlineLvl w:val="2"/>
@@ -2042,7 +2645,6 @@
     <w:qFormat/>
     <w:rsid w:val="00A719A8"/>
     <w:pPr>
-      <w:keepNext/>
       <w:keepLines/>
       <w:spacing w:before="80" w:after="40"/>
       <w:outlineLvl w:val="3"/>
@@ -2065,7 +2667,6 @@
     <w:qFormat/>
     <w:rsid w:val="00A719A8"/>
     <w:pPr>
-      <w:keepNext/>
       <w:keepLines/>
       <w:spacing w:before="80" w:after="40"/>
       <w:outlineLvl w:val="4"/>
@@ -2086,7 +2687,6 @@
     <w:qFormat/>
     <w:rsid w:val="00A719A8"/>
     <w:pPr>
-      <w:keepNext/>
       <w:keepLines/>
       <w:spacing w:before="40" w:after="0"/>
       <w:outlineLvl w:val="5"/>
@@ -2109,7 +2709,6 @@
     <w:qFormat/>
     <w:rsid w:val="00A719A8"/>
     <w:pPr>
-      <w:keepNext/>
       <w:keepLines/>
       <w:spacing w:before="40" w:after="0"/>
       <w:outlineLvl w:val="6"/>
@@ -2130,7 +2729,6 @@
     <w:qFormat/>
     <w:rsid w:val="00A719A8"/>
     <w:pPr>
-      <w:keepNext/>
       <w:keepLines/>
       <w:spacing w:after="0"/>
       <w:outlineLvl w:val="7"/>
@@ -2153,7 +2751,6 @@
     <w:qFormat/>
     <w:rsid w:val="00A719A8"/>
     <w:pPr>
-      <w:keepNext/>
       <w:keepLines/>
       <w:spacing w:after="0"/>
       <w:outlineLvl w:val="8"/>
@@ -2166,6 +2763,7 @@
   <w:style w:type="character" w:default="1" w:styleId="Standardnpsmoodstavce">
     <w:name w:val="Default Paragraph Font"/>
     <w:uiPriority w:val="1"/>
+    <w:semiHidden/>
     <w:unhideWhenUsed/>
   </w:style>
   <w:style w:type="table" w:default="1" w:styleId="Normlntabulka">
@@ -2498,6 +3096,18 @@
     <w:rPr>
       <w:color w:val="605E5C"/>
       <w:shd w:val="clear" w:color="auto" w:fill="E1DFDD"/>
+    </w:rPr>
+  </w:style>
+  <w:style w:type="character" w:styleId="Sledovanodkaz">
+    <w:name w:val="FollowedHyperlink"/>
+    <w:basedOn w:val="Standardnpsmoodstavce"/>
+    <w:uiPriority w:val="99"/>
+    <w:semiHidden/>
+    <w:unhideWhenUsed/>
+    <w:rsid w:val="009529F4"/>
+    <w:rPr>
+      <w:color w:val="96607D" w:themeColor="followedHyperlink"/>
+      <w:u w:val="single"/>
     </w:rPr>
   </w:style>
 </w:styles>

--- a/Public/CV.docx
+++ b/Public/CV.docx
@@ -280,29 +280,8 @@
         </w:numPr>
       </w:pPr>
       <w:r>
-        <w:t xml:space="preserve">OOP – </w:t>
-      </w:r>
-      <w:proofErr w:type="spellStart"/>
-      <w:r>
-        <w:t>Polymorphism</w:t>
-      </w:r>
-      <w:proofErr w:type="spellEnd"/>
-      <w:r>
-        <w:t xml:space="preserve">, </w:t>
-      </w:r>
-      <w:proofErr w:type="spellStart"/>
-      <w:r>
-        <w:t>Generics</w:t>
-      </w:r>
-      <w:proofErr w:type="spellEnd"/>
-      <w:r>
-        <w:t xml:space="preserve">, Inheritance, </w:t>
-      </w:r>
-      <w:proofErr w:type="spellStart"/>
-      <w:r>
-        <w:t>GoF</w:t>
-      </w:r>
-      <w:proofErr w:type="spellEnd"/>
+        <w:t>OOP – Polymorphism, Generics, Inheritance, GoF</w:t>
+      </w:r>
     </w:p>
     <w:p>
       <w:pPr>
@@ -311,51 +290,9 @@
           <w:numId w:val="2"/>
         </w:numPr>
       </w:pPr>
-      <w:proofErr w:type="spellStart"/>
-      <w:r>
-        <w:t>Algorithms</w:t>
-      </w:r>
-      <w:proofErr w:type="spellEnd"/>
-      <w:r>
-        <w:t xml:space="preserve">, API, </w:t>
-      </w:r>
-      <w:proofErr w:type="spellStart"/>
-      <w:r>
-        <w:t>Delegates</w:t>
-      </w:r>
-      <w:proofErr w:type="spellEnd"/>
-      <w:r>
-        <w:t xml:space="preserve"> &amp; </w:t>
-      </w:r>
-      <w:proofErr w:type="spellStart"/>
-      <w:r>
-        <w:t>Events</w:t>
-      </w:r>
-      <w:proofErr w:type="spellEnd"/>
-      <w:r>
-        <w:t xml:space="preserve">, </w:t>
-      </w:r>
-      <w:proofErr w:type="spellStart"/>
-      <w:r>
-        <w:t>Regex</w:t>
-      </w:r>
-      <w:proofErr w:type="spellEnd"/>
-      <w:r>
-        <w:t xml:space="preserve">, </w:t>
-      </w:r>
-      <w:proofErr w:type="spellStart"/>
-      <w:r>
-        <w:t>File</w:t>
-      </w:r>
-      <w:proofErr w:type="spellEnd"/>
-      <w:r>
-        <w:t xml:space="preserve"> </w:t>
-      </w:r>
-      <w:proofErr w:type="spellStart"/>
-      <w:r>
-        <w:t>System</w:t>
-      </w:r>
-      <w:proofErr w:type="spellEnd"/>
+      <w:r>
+        <w:t>Algorithms, API, Delegates &amp; Events, Regex, File System</w:t>
+      </w:r>
     </w:p>
     <w:p>
       <w:pPr>
@@ -364,37 +301,8 @@
           <w:numId w:val="2"/>
         </w:numPr>
       </w:pPr>
-      <w:proofErr w:type="spellStart"/>
-      <w:r>
-        <w:t>Console</w:t>
-      </w:r>
-      <w:proofErr w:type="spellEnd"/>
-      <w:r>
-        <w:t xml:space="preserve"> </w:t>
-      </w:r>
-      <w:proofErr w:type="spellStart"/>
-      <w:r>
-        <w:t>Apps</w:t>
-      </w:r>
-      <w:proofErr w:type="spellEnd"/>
-      <w:r>
-        <w:t xml:space="preserve">, Unit </w:t>
-      </w:r>
-      <w:proofErr w:type="spellStart"/>
-      <w:r>
-        <w:t>Tests</w:t>
-      </w:r>
-      <w:proofErr w:type="spellEnd"/>
-      <w:r>
-        <w:t xml:space="preserve">, </w:t>
-      </w:r>
-      <w:proofErr w:type="spellStart"/>
-      <w:r>
-        <w:t>Forms</w:t>
-      </w:r>
-      <w:proofErr w:type="spellEnd"/>
-      <w:r>
-        <w:t>, ASP.NET</w:t>
+      <w:r>
+        <w:t>Console Apps, Unit Tests, Forms, ASP.NET</w:t>
       </w:r>
     </w:p>
     <w:p>
@@ -407,27 +315,12 @@
       <w:r>
         <w:t xml:space="preserve">Database </w:t>
       </w:r>
-      <w:proofErr w:type="spellStart"/>
       <w:r>
         <w:t>Requests</w:t>
       </w:r>
-      <w:proofErr w:type="spellEnd"/>
-      <w:r>
-        <w:t xml:space="preserve">, </w:t>
-      </w:r>
-      <w:proofErr w:type="spellStart"/>
-      <w:r>
-        <w:t>Reflection</w:t>
-      </w:r>
-      <w:proofErr w:type="spellEnd"/>
-      <w:r>
-        <w:t xml:space="preserve">, GDI+ </w:t>
-      </w:r>
-      <w:proofErr w:type="spellStart"/>
-      <w:r>
-        <w:t>Graphics</w:t>
-      </w:r>
-      <w:proofErr w:type="spellEnd"/>
+      <w:r>
+        <w:t>, Reflection, GDI+ Graphics</w:t>
+      </w:r>
     </w:p>
     <w:p>
       <w:pPr>
@@ -455,45 +348,8 @@
           <w:numId w:val="2"/>
         </w:numPr>
       </w:pPr>
-      <w:proofErr w:type="spellStart"/>
-      <w:r>
-        <w:t>Selects</w:t>
-      </w:r>
-      <w:proofErr w:type="spellEnd"/>
-      <w:r>
-        <w:t xml:space="preserve">, </w:t>
-      </w:r>
-      <w:proofErr w:type="spellStart"/>
-      <w:r>
-        <w:t>Triggers</w:t>
-      </w:r>
-      <w:proofErr w:type="spellEnd"/>
-      <w:r>
-        <w:t xml:space="preserve">, </w:t>
-      </w:r>
-      <w:proofErr w:type="spellStart"/>
-      <w:r>
-        <w:t>Functions</w:t>
-      </w:r>
-      <w:proofErr w:type="spellEnd"/>
-      <w:r>
-        <w:t>/</w:t>
-      </w:r>
-      <w:proofErr w:type="spellStart"/>
-      <w:r>
-        <w:t>Procedures</w:t>
-      </w:r>
-      <w:proofErr w:type="spellEnd"/>
-      <w:r>
-        <w:t xml:space="preserve">, </w:t>
-      </w:r>
-      <w:proofErr w:type="spellStart"/>
-      <w:r>
-        <w:t>Cursors</w:t>
-      </w:r>
-      <w:proofErr w:type="spellEnd"/>
-      <w:r>
-        <w:t>...</w:t>
+      <w:r>
+        <w:t>Selects, Triggers, Functions/Procedures, Cursors...</w:t>
       </w:r>
     </w:p>
     <w:p>
@@ -503,43 +359,9 @@
           <w:numId w:val="2"/>
         </w:numPr>
       </w:pPr>
-      <w:proofErr w:type="spellStart"/>
-      <w:r>
-        <w:t>Logins</w:t>
-      </w:r>
-      <w:proofErr w:type="spellEnd"/>
-      <w:r>
-        <w:t xml:space="preserve">, </w:t>
-      </w:r>
-      <w:proofErr w:type="spellStart"/>
-      <w:r>
-        <w:t>Audits</w:t>
-      </w:r>
-      <w:proofErr w:type="spellEnd"/>
-      <w:r>
-        <w:t xml:space="preserve">, </w:t>
-      </w:r>
-      <w:proofErr w:type="spellStart"/>
-      <w:r>
-        <w:t>Backup&amp;Restore</w:t>
-      </w:r>
-      <w:proofErr w:type="spellEnd"/>
-      <w:r>
-        <w:t xml:space="preserve">, Log </w:t>
-      </w:r>
-      <w:proofErr w:type="spellStart"/>
-      <w:r>
-        <w:t>Shipping</w:t>
-      </w:r>
-      <w:proofErr w:type="spellEnd"/>
-      <w:r>
-        <w:t xml:space="preserve">, </w:t>
-      </w:r>
-      <w:proofErr w:type="spellStart"/>
-      <w:r>
-        <w:t>Mirroring</w:t>
-      </w:r>
-      <w:proofErr w:type="spellEnd"/>
+      <w:r>
+        <w:t>Logins, Audits, Backup&amp;Restore, Log Shipping, Mirroring</w:t>
+      </w:r>
     </w:p>
     <w:p>
       <w:pPr>
@@ -557,47 +379,7 @@
         </w:numPr>
       </w:pPr>
       <w:r>
-        <w:t xml:space="preserve">HTML – </w:t>
-      </w:r>
-      <w:proofErr w:type="spellStart"/>
-      <w:r>
-        <w:t>Forms</w:t>
-      </w:r>
-      <w:proofErr w:type="spellEnd"/>
-      <w:r>
-        <w:t xml:space="preserve">, </w:t>
-      </w:r>
-      <w:proofErr w:type="spellStart"/>
-      <w:r>
-        <w:t>Tables</w:t>
-      </w:r>
-      <w:proofErr w:type="spellEnd"/>
-      <w:r>
-        <w:t xml:space="preserve">, </w:t>
-      </w:r>
-      <w:proofErr w:type="spellStart"/>
-      <w:r>
-        <w:t>Lists</w:t>
-      </w:r>
-      <w:proofErr w:type="spellEnd"/>
-      <w:r>
-        <w:t xml:space="preserve">, </w:t>
-      </w:r>
-      <w:proofErr w:type="spellStart"/>
-      <w:r>
-        <w:t>Images</w:t>
-      </w:r>
-      <w:proofErr w:type="spellEnd"/>
-      <w:r>
-        <w:t xml:space="preserve">, </w:t>
-      </w:r>
-      <w:proofErr w:type="spellStart"/>
-      <w:r>
-        <w:t>Dialogs</w:t>
-      </w:r>
-      <w:proofErr w:type="spellEnd"/>
-      <w:r>
-        <w:t>...</w:t>
+        <w:t>HTML – Forms, Tables, Lists, Images, Dialogs...</w:t>
       </w:r>
     </w:p>
     <w:p>
@@ -608,29 +390,8 @@
         </w:numPr>
       </w:pPr>
       <w:r>
-        <w:t xml:space="preserve">CSS – </w:t>
-      </w:r>
-      <w:proofErr w:type="spellStart"/>
-      <w:r>
-        <w:t>Responsive</w:t>
-      </w:r>
-      <w:proofErr w:type="spellEnd"/>
-      <w:r>
-        <w:t xml:space="preserve"> Design, </w:t>
-      </w:r>
-      <w:proofErr w:type="spellStart"/>
-      <w:r>
-        <w:t>Pseudo-elements</w:t>
-      </w:r>
-      <w:proofErr w:type="spellEnd"/>
-      <w:r>
-        <w:t xml:space="preserve">, </w:t>
-      </w:r>
-      <w:proofErr w:type="spellStart"/>
-      <w:r>
-        <w:t>Translations</w:t>
-      </w:r>
-      <w:proofErr w:type="spellEnd"/>
+        <w:t>CSS – Responsive Design, Pseudo-elements, Translations</w:t>
+      </w:r>
     </w:p>
     <w:p>
       <w:pPr>
@@ -640,47 +401,7 @@
         </w:numPr>
       </w:pPr>
       <w:r>
-        <w:t xml:space="preserve">JS – </w:t>
-      </w:r>
-      <w:proofErr w:type="spellStart"/>
-      <w:r>
-        <w:t>Dialogs</w:t>
-      </w:r>
-      <w:proofErr w:type="spellEnd"/>
-      <w:r>
-        <w:t xml:space="preserve">, </w:t>
-      </w:r>
-      <w:proofErr w:type="spellStart"/>
-      <w:r>
-        <w:t>Events</w:t>
-      </w:r>
-      <w:proofErr w:type="spellEnd"/>
-      <w:r>
-        <w:t xml:space="preserve">, </w:t>
-      </w:r>
-      <w:proofErr w:type="spellStart"/>
-      <w:r>
-        <w:t>Fetch</w:t>
-      </w:r>
-      <w:proofErr w:type="spellEnd"/>
-      <w:r>
-        <w:t xml:space="preserve">, </w:t>
-      </w:r>
-      <w:proofErr w:type="spellStart"/>
-      <w:r>
-        <w:t>Storages</w:t>
-      </w:r>
-      <w:proofErr w:type="spellEnd"/>
-      <w:r>
-        <w:t xml:space="preserve">, </w:t>
-      </w:r>
-      <w:proofErr w:type="spellStart"/>
-      <w:r>
-        <w:t>Timers</w:t>
-      </w:r>
-      <w:proofErr w:type="spellEnd"/>
-      <w:r>
-        <w:t>, DOM</w:t>
+        <w:t>JS – Dialogs, Events, Fetch, Storages, Timers, DOM</w:t>
       </w:r>
     </w:p>
     <w:p>
@@ -710,21 +431,8 @@
           <w:numId w:val="2"/>
         </w:numPr>
       </w:pPr>
-      <w:proofErr w:type="spellStart"/>
-      <w:r>
-        <w:t>Raids</w:t>
-      </w:r>
-      <w:proofErr w:type="spellEnd"/>
-      <w:r>
-        <w:t xml:space="preserve">, </w:t>
-      </w:r>
-      <w:proofErr w:type="spellStart"/>
-      <w:r>
-        <w:t>Routing</w:t>
-      </w:r>
-      <w:proofErr w:type="spellEnd"/>
-      <w:r>
-        <w:t>, IIS</w:t>
+      <w:r>
+        <w:t>Raids, Routing, IIS</w:t>
       </w:r>
     </w:p>
     <w:p>
@@ -734,29 +442,11 @@
           <w:numId w:val="2"/>
         </w:numPr>
       </w:pPr>
-      <w:proofErr w:type="spellStart"/>
-      <w:r>
-        <w:t>Active</w:t>
-      </w:r>
-      <w:proofErr w:type="spellEnd"/>
-      <w:r>
-        <w:t xml:space="preserve"> </w:t>
-      </w:r>
-      <w:proofErr w:type="spellStart"/>
-      <w:r>
-        <w:t>Directory</w:t>
-      </w:r>
-      <w:proofErr w:type="spellEnd"/>
-      <w:r>
-        <w:t xml:space="preserve">, </w:t>
-      </w:r>
-      <w:proofErr w:type="spellStart"/>
-      <w:r>
-        <w:t>Users</w:t>
-      </w:r>
-      <w:proofErr w:type="spellEnd"/>
-      <w:r>
-        <w:t xml:space="preserve"> – Správa</w:t>
+      <w:r>
+        <w:t xml:space="preserve">Active Directory, </w:t>
+      </w:r>
+      <w:r>
+        <w:t>Users – Správa</w:t>
       </w:r>
     </w:p>
     <w:p>
@@ -774,21 +464,8 @@
           <w:numId w:val="2"/>
         </w:numPr>
       </w:pPr>
-      <w:proofErr w:type="spellStart"/>
-      <w:r>
-        <w:t>AutoCAD</w:t>
-      </w:r>
-      <w:proofErr w:type="spellEnd"/>
-      <w:r>
-        <w:t xml:space="preserve"> </w:t>
-      </w:r>
-      <w:proofErr w:type="gramStart"/>
-      <w:r>
-        <w:t>2D</w:t>
-      </w:r>
-      <w:proofErr w:type="gramEnd"/>
-      <w:r>
-        <w:t>/3D</w:t>
+      <w:r>
+        <w:t>AutoCAD 2D/3D</w:t>
       </w:r>
     </w:p>
     <w:p>
@@ -806,11 +483,9 @@
       <w:pPr>
         <w:pStyle w:val="Nadpis3"/>
       </w:pPr>
-      <w:proofErr w:type="spellStart"/>
       <w:r>
         <w:t>Flutter</w:t>
       </w:r>
-      <w:proofErr w:type="spellEnd"/>
     </w:p>
     <w:p>
       <w:pPr>
@@ -819,48 +494,9 @@
           <w:numId w:val="2"/>
         </w:numPr>
       </w:pPr>
-      <w:proofErr w:type="spellStart"/>
-      <w:r>
-        <w:t>Stateful</w:t>
-      </w:r>
-      <w:proofErr w:type="spellEnd"/>
-      <w:r>
-        <w:t xml:space="preserve"> &amp; </w:t>
-      </w:r>
-      <w:proofErr w:type="spellStart"/>
-      <w:r>
-        <w:t>Stateless</w:t>
-      </w:r>
-      <w:proofErr w:type="spellEnd"/>
-      <w:r>
-        <w:t xml:space="preserve"> </w:t>
-      </w:r>
-      <w:proofErr w:type="spellStart"/>
-      <w:proofErr w:type="gramStart"/>
-      <w:r>
-        <w:t>Widgets</w:t>
-      </w:r>
-      <w:proofErr w:type="spellEnd"/>
-      <w:r>
-        <w:t xml:space="preserve"> - Layout</w:t>
-      </w:r>
-      <w:proofErr w:type="gramEnd"/>
-      <w:r>
-        <w:t xml:space="preserve"> </w:t>
-      </w:r>
-      <w:proofErr w:type="spellStart"/>
-      <w:r>
-        <w:t>Widgets</w:t>
-      </w:r>
-      <w:proofErr w:type="spellEnd"/>
-      <w:r>
-        <w:t xml:space="preserve">, </w:t>
-      </w:r>
-      <w:proofErr w:type="spellStart"/>
-      <w:r>
-        <w:t>Themes</w:t>
-      </w:r>
-      <w:proofErr w:type="spellEnd"/>
+      <w:r>
+        <w:t>Stateful &amp; Stateless Widgets - Layout Widgets, Themes</w:t>
+      </w:r>
     </w:p>
     <w:p>
       <w:pPr>
@@ -869,45 +505,9 @@
           <w:numId w:val="2"/>
         </w:numPr>
       </w:pPr>
-      <w:proofErr w:type="spellStart"/>
-      <w:r>
-        <w:t>Dependencies</w:t>
-      </w:r>
-      <w:proofErr w:type="spellEnd"/>
-      <w:r>
-        <w:t xml:space="preserve"> &amp; </w:t>
-      </w:r>
-      <w:proofErr w:type="spellStart"/>
-      <w:r>
-        <w:t>Libraries</w:t>
-      </w:r>
-      <w:proofErr w:type="spellEnd"/>
-      <w:r>
-        <w:t xml:space="preserve"> (</w:t>
-      </w:r>
-      <w:proofErr w:type="spellStart"/>
-      <w:proofErr w:type="gramStart"/>
-      <w:r>
-        <w:t>pubspec.yaml</w:t>
-      </w:r>
-      <w:proofErr w:type="spellEnd"/>
-      <w:proofErr w:type="gramEnd"/>
-      <w:r>
-        <w:t xml:space="preserve">), </w:t>
-      </w:r>
-      <w:proofErr w:type="spellStart"/>
-      <w:r>
-        <w:t>Dio</w:t>
-      </w:r>
-      <w:proofErr w:type="spellEnd"/>
-      <w:r>
-        <w:t xml:space="preserve"> </w:t>
-      </w:r>
-      <w:proofErr w:type="spellStart"/>
-      <w:r>
-        <w:t>Library</w:t>
-      </w:r>
-      <w:proofErr w:type="spellEnd"/>
+      <w:r>
+        <w:t>Dependencies &amp; Libraries (pubspec.yaml), Dio Library</w:t>
+      </w:r>
     </w:p>
     <w:p>
       <w:pPr>
@@ -916,27 +516,9 @@
           <w:numId w:val="2"/>
         </w:numPr>
       </w:pPr>
-      <w:proofErr w:type="spellStart"/>
-      <w:r>
-        <w:t>Callbacks</w:t>
-      </w:r>
-      <w:proofErr w:type="spellEnd"/>
-      <w:r>
-        <w:t xml:space="preserve">, </w:t>
-      </w:r>
-      <w:proofErr w:type="spellStart"/>
-      <w:r>
-        <w:t>Asynchronous</w:t>
-      </w:r>
-      <w:proofErr w:type="spellEnd"/>
-      <w:r>
-        <w:t xml:space="preserve"> </w:t>
-      </w:r>
-      <w:proofErr w:type="spellStart"/>
-      <w:r>
-        <w:t>Communication</w:t>
-      </w:r>
-      <w:proofErr w:type="spellEnd"/>
+      <w:r>
+        <w:t>Callbacks, Asynchronous Communication</w:t>
+      </w:r>
     </w:p>
     <w:p>
       <w:pPr>
@@ -946,31 +528,16 @@
         </w:numPr>
       </w:pPr>
       <w:r>
-        <w:t xml:space="preserve">JSON </w:t>
-      </w:r>
-      <w:proofErr w:type="spellStart"/>
-      <w:r>
-        <w:t>Serialization</w:t>
-      </w:r>
-      <w:proofErr w:type="spellEnd"/>
-      <w:r>
-        <w:t>/</w:t>
-      </w:r>
-      <w:proofErr w:type="spellStart"/>
-      <w:r>
-        <w:t>Deserialization</w:t>
-      </w:r>
-      <w:proofErr w:type="spellEnd"/>
+        <w:t>JSON Serialization/Deserialization</w:t>
+      </w:r>
     </w:p>
     <w:p>
       <w:pPr>
         <w:pStyle w:val="Nadpis3"/>
       </w:pPr>
-      <w:proofErr w:type="spellStart"/>
       <w:r>
         <w:t>React</w:t>
       </w:r>
-      <w:proofErr w:type="spellEnd"/>
     </w:p>
     <w:p>
       <w:pPr>
@@ -980,43 +547,12 @@
           <w:numId w:val="3"/>
         </w:numPr>
       </w:pPr>
-      <w:proofErr w:type="spellStart"/>
-      <w:r>
-        <w:t>Function</w:t>
-      </w:r>
-      <w:proofErr w:type="spellEnd"/>
-      <w:r>
-        <w:t xml:space="preserve"> &amp; </w:t>
-      </w:r>
-      <w:proofErr w:type="spellStart"/>
-      <w:r>
-        <w:t>Class</w:t>
-      </w:r>
-      <w:proofErr w:type="spellEnd"/>
-      <w:r>
-        <w:t xml:space="preserve"> </w:t>
-      </w:r>
-      <w:proofErr w:type="spellStart"/>
-      <w:r>
-        <w:t>Components</w:t>
-      </w:r>
-      <w:proofErr w:type="spellEnd"/>
-      <w:r>
-        <w:t xml:space="preserve">, </w:t>
-      </w:r>
-      <w:proofErr w:type="spellStart"/>
-      <w:r>
-        <w:t>Props</w:t>
-      </w:r>
-      <w:proofErr w:type="spellEnd"/>
-      <w:r>
-        <w:t xml:space="preserve">, </w:t>
-      </w:r>
-      <w:proofErr w:type="spellStart"/>
-      <w:r>
-        <w:t>Context</w:t>
-      </w:r>
-      <w:proofErr w:type="spellEnd"/>
+      <w:r>
+        <w:t>Function &amp; Class Components, Props, Context</w:t>
+      </w:r>
+      <w:r>
+        <w:t>, Redux</w:t>
+      </w:r>
     </w:p>
     <w:p>
       <w:pPr>
@@ -1026,51 +562,9 @@
           <w:numId w:val="3"/>
         </w:numPr>
       </w:pPr>
-      <w:proofErr w:type="spellStart"/>
-      <w:r>
-        <w:t>Conditional</w:t>
-      </w:r>
-      <w:proofErr w:type="spellEnd"/>
-      <w:r>
-        <w:t xml:space="preserve"> </w:t>
-      </w:r>
-      <w:proofErr w:type="spellStart"/>
-      <w:r>
-        <w:t>Rendering</w:t>
-      </w:r>
-      <w:proofErr w:type="spellEnd"/>
-      <w:r>
-        <w:t xml:space="preserve">, </w:t>
-      </w:r>
-      <w:proofErr w:type="spellStart"/>
-      <w:r>
-        <w:t>Dynamic</w:t>
-      </w:r>
-      <w:proofErr w:type="spellEnd"/>
-      <w:r>
-        <w:t xml:space="preserve"> </w:t>
-      </w:r>
-      <w:proofErr w:type="spellStart"/>
-      <w:r>
-        <w:t>Elements</w:t>
-      </w:r>
-      <w:proofErr w:type="spellEnd"/>
-      <w:r>
-        <w:t xml:space="preserve">, </w:t>
-      </w:r>
-      <w:proofErr w:type="spellStart"/>
-      <w:r>
-        <w:t>State</w:t>
-      </w:r>
-      <w:proofErr w:type="spellEnd"/>
-      <w:r>
-        <w:t xml:space="preserve"> </w:t>
-      </w:r>
-      <w:proofErr w:type="spellStart"/>
-      <w:r>
-        <w:t>Deriving</w:t>
-      </w:r>
-      <w:proofErr w:type="spellEnd"/>
+      <w:r>
+        <w:t>Conditional Rendering, Dynamic Elements, State Deriving</w:t>
+      </w:r>
     </w:p>
     <w:p>
       <w:pPr>
@@ -1080,51 +574,12 @@
           <w:numId w:val="3"/>
         </w:numPr>
       </w:pPr>
-      <w:proofErr w:type="spellStart"/>
-      <w:r>
-        <w:t>Hooks</w:t>
-      </w:r>
-      <w:proofErr w:type="spellEnd"/>
-      <w:r>
-        <w:t xml:space="preserve"> – </w:t>
-      </w:r>
-      <w:proofErr w:type="spellStart"/>
-      <w:r>
-        <w:t>State</w:t>
-      </w:r>
-      <w:proofErr w:type="spellEnd"/>
-      <w:r>
-        <w:t xml:space="preserve">, </w:t>
-      </w:r>
-      <w:proofErr w:type="spellStart"/>
-      <w:r>
-        <w:t>Ref</w:t>
-      </w:r>
-      <w:proofErr w:type="spellEnd"/>
-      <w:r>
-        <w:t xml:space="preserve">, </w:t>
-      </w:r>
-      <w:proofErr w:type="spellStart"/>
-      <w:r>
-        <w:t>Effect</w:t>
-      </w:r>
-      <w:proofErr w:type="spellEnd"/>
-      <w:r>
-        <w:t xml:space="preserve">, </w:t>
-      </w:r>
-      <w:proofErr w:type="spellStart"/>
-      <w:r>
-        <w:t>Callback</w:t>
-      </w:r>
-      <w:proofErr w:type="spellEnd"/>
-      <w:r>
-        <w:t xml:space="preserve">, </w:t>
-      </w:r>
-      <w:proofErr w:type="spellStart"/>
-      <w:r>
-        <w:t>Custom</w:t>
-      </w:r>
-      <w:proofErr w:type="spellEnd"/>
+      <w:r>
+        <w:t>Hooks – State, Ref</w:t>
+      </w:r>
+      <w:r>
+        <w:t>, Effect, Callback, Custom</w:t>
+      </w:r>
     </w:p>
     <w:p>
       <w:pPr>
@@ -1135,29 +590,8 @@
         </w:numPr>
       </w:pPr>
       <w:r>
-        <w:t xml:space="preserve">Styling – Inline, Module, </w:t>
-      </w:r>
-      <w:proofErr w:type="spellStart"/>
-      <w:r>
-        <w:t>Styled</w:t>
-      </w:r>
-      <w:proofErr w:type="spellEnd"/>
-      <w:r>
-        <w:t xml:space="preserve"> </w:t>
-      </w:r>
-      <w:proofErr w:type="spellStart"/>
-      <w:r>
-        <w:t>Components</w:t>
-      </w:r>
-      <w:proofErr w:type="spellEnd"/>
-      <w:r>
-        <w:t xml:space="preserve">, </w:t>
-      </w:r>
-      <w:proofErr w:type="spellStart"/>
-      <w:r>
-        <w:t>Tailwind</w:t>
-      </w:r>
-      <w:proofErr w:type="spellEnd"/>
+        <w:t>Styling – Inline, Module, Styled Components, Tailwind</w:t>
+      </w:r>
     </w:p>
     <w:p>
       <w:pPr>
@@ -1186,23 +620,13 @@
         </w:numPr>
       </w:pPr>
       <w:r>
-        <w:t xml:space="preserve">Photoshop, </w:t>
-      </w:r>
-      <w:proofErr w:type="spellStart"/>
-      <w:r>
-        <w:t>Figma</w:t>
-      </w:r>
-      <w:proofErr w:type="spellEnd"/>
-      <w:r>
-        <w:t xml:space="preserve">, </w:t>
-      </w:r>
-      <w:proofErr w:type="spellStart"/>
-      <w:r>
-        <w:t>Canva</w:t>
-      </w:r>
-      <w:proofErr w:type="spellEnd"/>
+        <w:t>Photoshop, Figma, Canva</w:t>
+      </w:r>
       <w:r>
         <w:t>, UML</w:t>
+      </w:r>
+      <w:r>
+        <w:t>, GitHub</w:t>
       </w:r>
     </w:p>
     <w:p>
@@ -1342,24 +766,11 @@
         <w:t>Kolo</w:t>
       </w:r>
       <w:r>
-        <w:t xml:space="preserve">, </w:t>
-      </w:r>
-      <w:proofErr w:type="spellStart"/>
-      <w:r>
-        <w:t>G</w:t>
-      </w:r>
-      <w:r>
-        <w:t>ym</w:t>
-      </w:r>
-      <w:proofErr w:type="spellEnd"/>
-      <w:r>
-        <w:t>/</w:t>
-      </w:r>
-      <w:proofErr w:type="spellStart"/>
-      <w:r>
-        <w:t>Calisthenics</w:t>
-      </w:r>
-      <w:proofErr w:type="spellEnd"/>
+        <w:t>, G</w:t>
+      </w:r>
+      <w:r>
+        <w:t>ym/Calisthenics</w:t>
+      </w:r>
       <w:r>
         <w:t xml:space="preserve">, </w:t>
       </w:r>
